--- a/REPORT/Đo bụi - P2 phân tích và thiết kế khối cảm biến.docx
+++ b/REPORT/Đo bụi - P2 phân tích và thiết kế khối cảm biến.docx
@@ -509,6 +509,43 @@
       <w:pPr>
         <w:ind w:firstLine="270"/>
       </w:pPr>
+      <w:r>
+        <w:drawing>
+          <wp:inline distT="0" distB="0" distL="0" distR="0" wp14:anchorId="2C646007" wp14:editId="57CA3522">
+            <wp:extent cx="5943600" cy="3908425"/>
+            <wp:effectExtent l="0" t="0" r="0" b="0"/>
+            <wp:docPr id="1" name="Picture 1" descr="Diagram, schematic&#10;&#10;Description automatically generated"/>
+            <wp:cNvGraphicFramePr>
+              <a:graphicFrameLocks xmlns:a="http://schemas.openxmlformats.org/drawingml/2006/main" noChangeAspect="1"/>
+            </wp:cNvGraphicFramePr>
+            <a:graphic xmlns:a="http://schemas.openxmlformats.org/drawingml/2006/main">
+              <a:graphicData uri="http://schemas.openxmlformats.org/drawingml/2006/picture">
+                <pic:pic xmlns:pic="http://schemas.openxmlformats.org/drawingml/2006/picture">
+                  <pic:nvPicPr>
+                    <pic:cNvPr id="1" name="Picture 1" descr="Diagram, schematic&#10;&#10;Description automatically generated"/>
+                    <pic:cNvPicPr/>
+                  </pic:nvPicPr>
+                  <pic:blipFill>
+                    <a:blip r:embed="rId5"/>
+                    <a:stretch>
+                      <a:fillRect/>
+                    </a:stretch>
+                  </pic:blipFill>
+                  <pic:spPr>
+                    <a:xfrm>
+                      <a:off x="0" y="0"/>
+                      <a:ext cx="5943600" cy="3908425"/>
+                    </a:xfrm>
+                    <a:prstGeom prst="rect">
+                      <a:avLst/>
+                    </a:prstGeom>
+                  </pic:spPr>
+                </pic:pic>
+              </a:graphicData>
+            </a:graphic>
+          </wp:inline>
+        </w:drawing>
+      </w:r>
     </w:p>
     <w:sectPr>
       <w:pgSz w:w="12240" w:h="15840"/>

--- a/REPORT/Đo bụi - P2 phân tích và thiết kế khối cảm biến.docx
+++ b/REPORT/Đo bụi - P2 phân tích và thiết kế khối cảm biến.docx
@@ -502,19 +502,35 @@
         <w:ind w:firstLine="360"/>
       </w:pPr>
       <w:r>
-        <w:t xml:space="preserve">Module cảm biến đo nồng độ bụi PMS7003 là loại phổ biến </w:t>
+        <w:t>Module cảm biến đo nồng độ bụi PMS7003 là loại phổ biến</w:t>
+      </w:r>
+      <w:r>
+        <w:t>, được thiết kế để sử dụng trong các máy lọc</w:t>
+      </w:r>
+      <w:r>
+        <w:t>, điều hòa</w:t>
+      </w:r>
+      <w:r>
+        <w:t xml:space="preserve"> không khí trong gia đình và các ứng dụng cần theo dõi chất lượng không khí trong phòng</w:t>
+      </w:r>
+      <w:r>
+        <w:t>.</w:t>
       </w:r>
     </w:p>
     <w:p>
       <w:pPr>
-        <w:ind w:firstLine="270"/>
-      </w:pPr>
-      <w:r>
+        <w:ind w:firstLine="360"/>
+        <w:jc w:val="center"/>
+      </w:pPr>
+      <w:r>
+        <w:rPr>
+          <w:noProof/>
+        </w:rPr>
         <w:drawing>
-          <wp:inline distT="0" distB="0" distL="0" distR="0" wp14:anchorId="2C646007" wp14:editId="57CA3522">
-            <wp:extent cx="5943600" cy="3908425"/>
+          <wp:inline distT="0" distB="0" distL="0" distR="0" wp14:anchorId="29FFBC3D" wp14:editId="240EF2DF">
+            <wp:extent cx="4121727" cy="3489292"/>
             <wp:effectExtent l="0" t="0" r="0" b="0"/>
-            <wp:docPr id="1" name="Picture 1" descr="Diagram, schematic&#10;&#10;Description automatically generated"/>
+            <wp:docPr id="1" name="Picture 1"/>
             <wp:cNvGraphicFramePr>
               <a:graphicFrameLocks xmlns:a="http://schemas.openxmlformats.org/drawingml/2006/main" noChangeAspect="1"/>
             </wp:cNvGraphicFramePr>
@@ -522,7 +538,7 @@
               <a:graphicData uri="http://schemas.openxmlformats.org/drawingml/2006/picture">
                 <pic:pic xmlns:pic="http://schemas.openxmlformats.org/drawingml/2006/picture">
                   <pic:nvPicPr>
-                    <pic:cNvPr id="1" name="Picture 1" descr="Diagram, schematic&#10;&#10;Description automatically generated"/>
+                    <pic:cNvPr id="1" name=""/>
                     <pic:cNvPicPr/>
                   </pic:nvPicPr>
                   <pic:blipFill>
@@ -534,7 +550,7 @@
                   <pic:spPr>
                     <a:xfrm>
                       <a:off x="0" y="0"/>
-                      <a:ext cx="5943600" cy="3908425"/>
+                      <a:ext cx="4132956" cy="3498798"/>
                     </a:xfrm>
                     <a:prstGeom prst="rect">
                       <a:avLst/>
@@ -545,6 +561,1864 @@
             </a:graphic>
           </wp:inline>
         </w:drawing>
+      </w:r>
+    </w:p>
+    <w:p>
+      <w:pPr>
+        <w:ind w:firstLine="360"/>
+        <w:jc w:val="center"/>
+      </w:pPr>
+      <w:r>
+        <w:t>Hình : Cảm biến đo nồng độ bụi PMS7003</w:t>
+      </w:r>
+    </w:p>
+    <w:p>
+      <w:pPr>
+        <w:ind w:firstLine="360"/>
+      </w:pPr>
+      <w:r>
+        <w:t>Dữ liệu thu thập được từ cảm biến khá chính xác, tiêu thụ điện năng thấp và phản hồi theo thời gian thực.</w:t>
+      </w:r>
+    </w:p>
+    <w:p>
+      <w:pPr>
+        <w:pStyle w:val="ListParagraph"/>
+        <w:numPr>
+          <w:ilvl w:val="0"/>
+          <w:numId w:val="5"/>
+        </w:numPr>
+      </w:pPr>
+      <w:r>
+        <w:lastRenderedPageBreak/>
+        <w:t xml:space="preserve">Nguyên lý hoạt động: </w:t>
+      </w:r>
+    </w:p>
+    <w:p>
+      <w:pPr>
+        <w:ind w:firstLine="360"/>
+        <w:jc w:val="center"/>
+      </w:pPr>
+      <w:r>
+        <w:rPr>
+          <w:noProof/>
+        </w:rPr>
+        <w:drawing>
+          <wp:inline distT="0" distB="0" distL="0" distR="0" wp14:anchorId="6DBB90F4" wp14:editId="6FC4C742">
+            <wp:extent cx="4897582" cy="3178719"/>
+            <wp:effectExtent l="0" t="0" r="0" b="3175"/>
+            <wp:docPr id="2" name="Picture 2" descr="Diagram&#10;&#10;Description automatically generated"/>
+            <wp:cNvGraphicFramePr>
+              <a:graphicFrameLocks xmlns:a="http://schemas.openxmlformats.org/drawingml/2006/main" noChangeAspect="1"/>
+            </wp:cNvGraphicFramePr>
+            <a:graphic xmlns:a="http://schemas.openxmlformats.org/drawingml/2006/main">
+              <a:graphicData uri="http://schemas.openxmlformats.org/drawingml/2006/picture">
+                <pic:pic xmlns:pic="http://schemas.openxmlformats.org/drawingml/2006/picture">
+                  <pic:nvPicPr>
+                    <pic:cNvPr id="2" name="Picture 2" descr="Diagram&#10;&#10;Description automatically generated"/>
+                    <pic:cNvPicPr/>
+                  </pic:nvPicPr>
+                  <pic:blipFill>
+                    <a:blip r:embed="rId6"/>
+                    <a:stretch>
+                      <a:fillRect/>
+                    </a:stretch>
+                  </pic:blipFill>
+                  <pic:spPr>
+                    <a:xfrm>
+                      <a:off x="0" y="0"/>
+                      <a:ext cx="4901441" cy="3181223"/>
+                    </a:xfrm>
+                    <a:prstGeom prst="rect">
+                      <a:avLst/>
+                    </a:prstGeom>
+                  </pic:spPr>
+                </pic:pic>
+              </a:graphicData>
+            </a:graphic>
+          </wp:inline>
+        </w:drawing>
+      </w:r>
+    </w:p>
+    <w:p>
+      <w:pPr>
+        <w:ind w:firstLine="360"/>
+        <w:jc w:val="center"/>
+      </w:pPr>
+      <w:r>
+        <w:t>Hình:  Phương pháp tán xạ laser</w:t>
+      </w:r>
+    </w:p>
+    <w:p>
+      <w:pPr>
+        <w:ind w:firstLine="270"/>
+      </w:pPr>
+      <w:r>
+        <w:t>Cảm biến đo nồng độ bụi PMS7003 hoạt động dựa trên nguyên lý tán xạ ánh sáng</w:t>
+      </w:r>
+      <w:r>
+        <w:t xml:space="preserve">. Một photo-detector và một đèn LED được mắc có một góc lệch như trên hình.Khi không khí trong phòng có chứa các hạt bụi được hút vào đi qua vùng phát hiện (Detection Area), ánh sán từ đèn LED chiếu tới các hạt bụi sẽ bị tán xạ về phía photo-detector. </w:t>
+      </w:r>
+      <w:r>
+        <w:t>Do đó, nếu có càng nhiều bụi trong vùng phát hiện thì cường độ ánh sáng tán xạ sẽ càng lớn</w:t>
+      </w:r>
+      <w:r>
+        <w:t>. Cảm biến sẽ tạo ra một điện áp ra thay đổi theo cường độ ánh sáng tán xạ tương ứng với mức độ bụi trong không khí thu thập được. Từ giá trị điện áp này có thể tính ra nồng độ bụi theo một quan hệ tuyến tính.</w:t>
+      </w:r>
+    </w:p>
+    <w:tbl>
+      <w:tblPr>
+        <w:tblStyle w:val="TableGrid"/>
+        <w:tblW w:w="0" w:type="auto"/>
+        <w:tblLook w:val="04A0" w:firstRow="1" w:lastRow="0" w:firstColumn="1" w:lastColumn="0" w:noHBand="0" w:noVBand="1"/>
+      </w:tblPr>
+      <w:tblGrid>
+        <w:gridCol w:w="4675"/>
+        <w:gridCol w:w="4675"/>
+      </w:tblGrid>
+      <w:tr>
+        <w:tc>
+          <w:tcPr>
+            <w:tcW w:w="4675" w:type="dxa"/>
+          </w:tcPr>
+          <w:p>
+            <w:r>
+              <w:t xml:space="preserve">Mã cảm biến </w:t>
+            </w:r>
+          </w:p>
+        </w:tc>
+        <w:tc>
+          <w:tcPr>
+            <w:tcW w:w="4675" w:type="dxa"/>
+          </w:tcPr>
+          <w:p>
+            <w:r>
+              <w:t>PMS7003</w:t>
+            </w:r>
+          </w:p>
+        </w:tc>
+      </w:tr>
+      <w:tr>
+        <w:tc>
+          <w:tcPr>
+            <w:tcW w:w="4675" w:type="dxa"/>
+          </w:tcPr>
+          <w:p>
+            <w:r>
+              <w:t xml:space="preserve">Hãng </w:t>
+            </w:r>
+          </w:p>
+        </w:tc>
+        <w:tc>
+          <w:tcPr>
+            <w:tcW w:w="4675" w:type="dxa"/>
+          </w:tcPr>
+          <w:p>
+            <w:r>
+              <w:t>Plantower</w:t>
+            </w:r>
+          </w:p>
+        </w:tc>
+      </w:tr>
+      <w:tr>
+        <w:tc>
+          <w:tcPr>
+            <w:tcW w:w="4675" w:type="dxa"/>
+          </w:tcPr>
+          <w:p>
+            <w:r>
+              <w:t xml:space="preserve">Dải kích thước hạt bụi phát hiện </w:t>
+            </w:r>
+          </w:p>
+        </w:tc>
+        <w:tc>
+          <w:tcPr>
+            <w:tcW w:w="4675" w:type="dxa"/>
+          </w:tcPr>
+          <w:p>
+            <w:r>
+              <w:t xml:space="preserve">0.3~10 </w:t>
+            </w:r>
+            <w:r>
+              <w:rPr>
+                <w:position w:val="-10"/>
+              </w:rPr>
+              <w:object w:dxaOrig="240" w:dyaOrig="260" w14:anchorId="11DA2BA9">
+                <v:shapetype id="_x0000_t75" coordsize="21600,21600" o:spt="75" o:preferrelative="t" path="m@4@5l@4@11@9@11@9@5xe" filled="f" stroked="f">
+                  <v:stroke joinstyle="miter"/>
+                  <v:formulas>
+                    <v:f eqn="if lineDrawn pixelLineWidth 0"/>
+                    <v:f eqn="sum @0 1 0"/>
+                    <v:f eqn="sum 0 0 @1"/>
+                    <v:f eqn="prod @2 1 2"/>
+                    <v:f eqn="prod @3 21600 pixelWidth"/>
+                    <v:f eqn="prod @3 21600 pixelHeight"/>
+                    <v:f eqn="sum @0 0 1"/>
+                    <v:f eqn="prod @6 1 2"/>
+                    <v:f eqn="prod @7 21600 pixelWidth"/>
+                    <v:f eqn="sum @8 21600 0"/>
+                    <v:f eqn="prod @7 21600 pixelHeight"/>
+                    <v:f eqn="sum @10 21600 0"/>
+                  </v:formulas>
+                  <v:path o:extrusionok="f" gradientshapeok="t" o:connecttype="rect"/>
+                  <o:lock v:ext="edit" aspectratio="t"/>
+                </v:shapetype>
+                <v:shape id="_x0000_i1025" type="#_x0000_t75" style="width:12pt;height:13.2pt" o:ole="">
+                  <v:imagedata r:id="rId7" o:title=""/>
+                </v:shape>
+                <o:OLEObject Type="Embed" ProgID="Equation.DSMT4" ShapeID="_x0000_i1025" DrawAspect="Content" ObjectID="_1731221447" r:id="rId8"/>
+              </w:object>
+            </w:r>
+            <w:r>
+              <w:t>m</w:t>
+            </w:r>
+          </w:p>
+        </w:tc>
+      </w:tr>
+      <w:tr>
+        <w:tc>
+          <w:tcPr>
+            <w:tcW w:w="4675" w:type="dxa"/>
+          </w:tcPr>
+          <w:p>
+            <w:r>
+              <w:t>Nồng độ hạt</w:t>
+            </w:r>
+            <w:r>
+              <w:t xml:space="preserve"> (đối với bụi PM2.5)</w:t>
+            </w:r>
+          </w:p>
+        </w:tc>
+        <w:tc>
+          <w:tcPr>
+            <w:tcW w:w="4675" w:type="dxa"/>
+          </w:tcPr>
+          <w:p>
+            <w:r>
+              <w:t xml:space="preserve">+) Dải đo hiệu quả: </w:t>
+            </w:r>
+            <w:r>
+              <w:t>0~</w:t>
+            </w:r>
+            <w:r>
+              <w:t>5</w:t>
+            </w:r>
+            <w:r>
+              <w:t xml:space="preserve">00 </w:t>
+            </w:r>
+            <w:r>
+              <w:rPr>
+                <w:position w:val="-10"/>
+              </w:rPr>
+              <w:object w:dxaOrig="240" w:dyaOrig="260" w14:anchorId="19EECD2F">
+                <v:shape id="_x0000_i1026" type="#_x0000_t75" style="width:12pt;height:13.2pt" o:ole="">
+                  <v:imagedata r:id="rId9" o:title=""/>
+                </v:shape>
+                <o:OLEObject Type="Embed" ProgID="Equation.DSMT4" ShapeID="_x0000_i1026" DrawAspect="Content" ObjectID="_1731221448" r:id="rId10"/>
+              </w:object>
+            </w:r>
+            <w:r>
+              <w:t>g/m3</w:t>
+            </w:r>
+          </w:p>
+          <w:p>
+            <w:r>
+              <w:t xml:space="preserve">+) Dải đo lớn nhất: </w:t>
+            </w:r>
+            <w:r>
+              <w:rPr>
+                <w:position w:val="-4"/>
+              </w:rPr>
+              <w:object w:dxaOrig="200" w:dyaOrig="240" w14:anchorId="5AD506C8">
+                <v:shape id="_x0000_i1027" type="#_x0000_t75" style="width:9.6pt;height:12pt" o:ole="">
+                  <v:imagedata r:id="rId11" o:title=""/>
+                </v:shape>
+                <o:OLEObject Type="Embed" ProgID="Equation.DSMT4" ShapeID="_x0000_i1027" DrawAspect="Content" ObjectID="_1731221449" r:id="rId12"/>
+              </w:object>
+            </w:r>
+            <w:r>
+              <w:t xml:space="preserve">1000 </w:t>
+            </w:r>
+            <w:r>
+              <w:rPr>
+                <w:position w:val="-10"/>
+              </w:rPr>
+              <w:object w:dxaOrig="240" w:dyaOrig="260" w14:anchorId="44315A42">
+                <v:shape id="_x0000_i1028" type="#_x0000_t75" style="width:12pt;height:13.2pt" o:ole="">
+                  <v:imagedata r:id="rId9" o:title=""/>
+                </v:shape>
+                <o:OLEObject Type="Embed" ProgID="Equation.DSMT4" ShapeID="_x0000_i1028" DrawAspect="Content" ObjectID="_1731221450" r:id="rId13"/>
+              </w:object>
+            </w:r>
+            <w:r>
+              <w:t>g/m3</w:t>
+            </w:r>
+          </w:p>
+        </w:tc>
+      </w:tr>
+      <w:tr>
+        <w:tc>
+          <w:tcPr>
+            <w:tcW w:w="4675" w:type="dxa"/>
+          </w:tcPr>
+          <w:p>
+            <w:r>
+              <w:t>Độ chính xác (đối với bụi PM2.5)</w:t>
+            </w:r>
+          </w:p>
+        </w:tc>
+        <w:tc>
+          <w:tcPr>
+            <w:tcW w:w="4675" w:type="dxa"/>
+          </w:tcPr>
+          <w:p>
+            <w:r>
+              <w:t>0~100</w:t>
+            </w:r>
+            <w:r>
+              <w:rPr>
+                <w:position w:val="-10"/>
+              </w:rPr>
+              <w:object w:dxaOrig="240" w:dyaOrig="260" w14:anchorId="4E70F7F2">
+                <v:shape id="_x0000_i1029" type="#_x0000_t75" style="width:12pt;height:13.2pt" o:ole="">
+                  <v:imagedata r:id="rId9" o:title=""/>
+                </v:shape>
+                <o:OLEObject Type="Embed" ProgID="Equation.DSMT4" ShapeID="_x0000_i1029" DrawAspect="Content" ObjectID="_1731221451" r:id="rId14"/>
+              </w:object>
+            </w:r>
+            <w:r>
+              <w:t xml:space="preserve">g/m3: </w:t>
+            </w:r>
+            <w:r>
+              <w:rPr>
+                <w:position w:val="-4"/>
+              </w:rPr>
+              <w:object w:dxaOrig="220" w:dyaOrig="240" w14:anchorId="3674F91F">
+                <v:shape id="_x0000_i1030" type="#_x0000_t75" style="width:10.8pt;height:12pt" o:ole="">
+                  <v:imagedata r:id="rId15" o:title=""/>
+                </v:shape>
+                <o:OLEObject Type="Embed" ProgID="Equation.DSMT4" ShapeID="_x0000_i1030" DrawAspect="Content" ObjectID="_1731221452" r:id="rId16"/>
+              </w:object>
+            </w:r>
+            <w:r>
+              <w:t>10</w:t>
+            </w:r>
+            <w:r>
+              <w:rPr>
+                <w:position w:val="-10"/>
+              </w:rPr>
+              <w:object w:dxaOrig="240" w:dyaOrig="260" w14:anchorId="09DFC339">
+                <v:shape id="_x0000_i1031" type="#_x0000_t75" style="width:12pt;height:13.2pt" o:ole="">
+                  <v:imagedata r:id="rId9" o:title=""/>
+                </v:shape>
+                <o:OLEObject Type="Embed" ProgID="Equation.DSMT4" ShapeID="_x0000_i1031" DrawAspect="Content" ObjectID="_1731221453" r:id="rId17"/>
+              </w:object>
+            </w:r>
+            <w:r>
+              <w:t>g/m3</w:t>
+            </w:r>
+          </w:p>
+          <w:p>
+            <w:r>
+              <w:t>100~500</w:t>
+            </w:r>
+            <w:r>
+              <w:rPr>
+                <w:position w:val="-10"/>
+              </w:rPr>
+              <w:object w:dxaOrig="240" w:dyaOrig="260" w14:anchorId="0B1ED1D2">
+                <v:shape id="_x0000_i1032" type="#_x0000_t75" style="width:12pt;height:13.2pt" o:ole="">
+                  <v:imagedata r:id="rId9" o:title=""/>
+                </v:shape>
+                <o:OLEObject Type="Embed" ProgID="Equation.DSMT4" ShapeID="_x0000_i1032" DrawAspect="Content" ObjectID="_1731221454" r:id="rId18"/>
+              </w:object>
+            </w:r>
+            <w:r>
+              <w:t xml:space="preserve">g/m3: </w:t>
+            </w:r>
+            <w:r>
+              <w:rPr>
+                <w:position w:val="-4"/>
+              </w:rPr>
+              <w:object w:dxaOrig="220" w:dyaOrig="240" w14:anchorId="0D804C8B">
+                <v:shape id="_x0000_i1033" type="#_x0000_t75" style="width:10.8pt;height:12pt" o:ole="">
+                  <v:imagedata r:id="rId19" o:title=""/>
+                </v:shape>
+                <o:OLEObject Type="Embed" ProgID="Equation.DSMT4" ShapeID="_x0000_i1033" DrawAspect="Content" ObjectID="_1731221455" r:id="rId20"/>
+              </w:object>
+            </w:r>
+            <w:r>
+              <w:t>10%</w:t>
+            </w:r>
+            <w:r>
+              <w:t xml:space="preserve"> giá trị đọc</w:t>
+            </w:r>
+            <w:r>
+              <w:t xml:space="preserve"> </w:t>
+            </w:r>
+          </w:p>
+        </w:tc>
+      </w:tr>
+      <w:tr>
+        <w:tc>
+          <w:tcPr>
+            <w:tcW w:w="4675" w:type="dxa"/>
+          </w:tcPr>
+          <w:p>
+            <w:r>
+              <w:t xml:space="preserve">Độ phân giải </w:t>
+            </w:r>
+          </w:p>
+        </w:tc>
+        <w:tc>
+          <w:tcPr>
+            <w:tcW w:w="4675" w:type="dxa"/>
+          </w:tcPr>
+          <w:p>
+            <w:r>
+              <w:t>1</w:t>
+            </w:r>
+            <w:r>
+              <w:rPr>
+                <w:position w:val="-10"/>
+              </w:rPr>
+              <w:object w:dxaOrig="240" w:dyaOrig="260" w14:anchorId="303AFB8A">
+                <v:shape id="_x0000_i1034" type="#_x0000_t75" style="width:12pt;height:13.2pt" o:ole="">
+                  <v:imagedata r:id="rId9" o:title=""/>
+                </v:shape>
+                <o:OLEObject Type="Embed" ProgID="Equation.DSMT4" ShapeID="_x0000_i1034" DrawAspect="Content" ObjectID="_1731221456" r:id="rId21"/>
+              </w:object>
+            </w:r>
+            <w:r>
+              <w:t>g/m3</w:t>
+            </w:r>
+          </w:p>
+        </w:tc>
+      </w:tr>
+      <w:tr>
+        <w:tc>
+          <w:tcPr>
+            <w:tcW w:w="4675" w:type="dxa"/>
+          </w:tcPr>
+          <w:p>
+            <w:r>
+              <w:t xml:space="preserve">Hiệu quả đếm </w:t>
+            </w:r>
+          </w:p>
+        </w:tc>
+        <w:tc>
+          <w:tcPr>
+            <w:tcW w:w="4675" w:type="dxa"/>
+          </w:tcPr>
+          <w:p>
+            <w:r>
+              <w:t>Kích thước 0.3</w:t>
+            </w:r>
+            <w:r>
+              <w:rPr>
+                <w:position w:val="-10"/>
+              </w:rPr>
+              <w:object w:dxaOrig="240" w:dyaOrig="260" w14:anchorId="1BC6D810">
+                <v:shape id="_x0000_i1035" type="#_x0000_t75" style="width:12pt;height:13.2pt" o:ole="">
+                  <v:imagedata r:id="rId7" o:title=""/>
+                </v:shape>
+                <o:OLEObject Type="Embed" ProgID="Equation.DSMT4" ShapeID="_x0000_i1035" DrawAspect="Content" ObjectID="_1731221457" r:id="rId22"/>
+              </w:object>
+            </w:r>
+            <w:r>
+              <w:t>m: 50%</w:t>
+            </w:r>
+          </w:p>
+          <w:p>
+            <w:r>
+              <w:t>Kích thước trên 0.5</w:t>
+            </w:r>
+            <w:r>
+              <w:rPr>
+                <w:position w:val="-10"/>
+              </w:rPr>
+              <w:object w:dxaOrig="240" w:dyaOrig="260" w14:anchorId="0EC57AFA">
+                <v:shape id="_x0000_i1036" type="#_x0000_t75" style="width:12pt;height:13.2pt" o:ole="">
+                  <v:imagedata r:id="rId7" o:title=""/>
+                </v:shape>
+                <o:OLEObject Type="Embed" ProgID="Equation.DSMT4" ShapeID="_x0000_i1036" DrawAspect="Content" ObjectID="_1731221458" r:id="rId23"/>
+              </w:object>
+            </w:r>
+            <w:r>
+              <w:t>m: 98%</w:t>
+            </w:r>
+          </w:p>
+        </w:tc>
+      </w:tr>
+      <w:tr>
+        <w:tc>
+          <w:tcPr>
+            <w:tcW w:w="4675" w:type="dxa"/>
+          </w:tcPr>
+          <w:p>
+            <w:r>
+              <w:t xml:space="preserve">Thời gian phát hiện </w:t>
+            </w:r>
+          </w:p>
+        </w:tc>
+        <w:tc>
+          <w:tcPr>
+            <w:tcW w:w="4675" w:type="dxa"/>
+          </w:tcPr>
+          <w:p>
+            <w:r>
+              <w:t>1s</w:t>
+            </w:r>
+          </w:p>
+        </w:tc>
+      </w:tr>
+      <w:tr>
+        <w:tc>
+          <w:tcPr>
+            <w:tcW w:w="4675" w:type="dxa"/>
+          </w:tcPr>
+          <w:p>
+            <w:r>
+              <w:t xml:space="preserve">Thời gian ổn định sau khi cấp nguồn </w:t>
+            </w:r>
+          </w:p>
+        </w:tc>
+        <w:tc>
+          <w:tcPr>
+            <w:tcW w:w="4675" w:type="dxa"/>
+          </w:tcPr>
+          <w:p>
+            <w:r>
+              <w:t>30s</w:t>
+            </w:r>
+          </w:p>
+        </w:tc>
+      </w:tr>
+      <w:tr>
+        <w:tc>
+          <w:tcPr>
+            <w:tcW w:w="4675" w:type="dxa"/>
+          </w:tcPr>
+          <w:p>
+            <w:r>
+              <w:lastRenderedPageBreak/>
+              <w:t>Thời gian phản hồi</w:t>
+            </w:r>
+          </w:p>
+        </w:tc>
+        <w:tc>
+          <w:tcPr>
+            <w:tcW w:w="4675" w:type="dxa"/>
+          </w:tcPr>
+          <w:p>
+            <w:r>
+              <w:t>10s</w:t>
+            </w:r>
+          </w:p>
+        </w:tc>
+      </w:tr>
+      <w:tr>
+        <w:tc>
+          <w:tcPr>
+            <w:tcW w:w="4675" w:type="dxa"/>
+          </w:tcPr>
+          <w:p>
+            <w:r>
+              <w:t>Tín hiệu đầu ra</w:t>
+            </w:r>
+          </w:p>
+        </w:tc>
+        <w:tc>
+          <w:tcPr>
+            <w:tcW w:w="4675" w:type="dxa"/>
+          </w:tcPr>
+          <w:p>
+            <w:r>
+              <w:t>Tín hiệu số</w:t>
+            </w:r>
+            <w:r>
+              <w:t xml:space="preserve"> qua giao tiếp UART</w:t>
+            </w:r>
+          </w:p>
+        </w:tc>
+      </w:tr>
+      <w:tr>
+        <w:tc>
+          <w:tcPr>
+            <w:tcW w:w="4675" w:type="dxa"/>
+          </w:tcPr>
+          <w:p>
+            <w:r>
+              <w:t xml:space="preserve">Điện áp hoạt động </w:t>
+            </w:r>
+          </w:p>
+        </w:tc>
+        <w:tc>
+          <w:tcPr>
+            <w:tcW w:w="4675" w:type="dxa"/>
+          </w:tcPr>
+          <w:p>
+            <w:r>
+              <w:t>4.5 ~ 5.5V (DC)</w:t>
+            </w:r>
+          </w:p>
+        </w:tc>
+      </w:tr>
+      <w:tr>
+        <w:tc>
+          <w:tcPr>
+            <w:tcW w:w="4675" w:type="dxa"/>
+          </w:tcPr>
+          <w:p>
+            <w:r>
+              <w:t>Dòng điện hoạt động</w:t>
+            </w:r>
+          </w:p>
+        </w:tc>
+        <w:tc>
+          <w:tcPr>
+            <w:tcW w:w="4675" w:type="dxa"/>
+          </w:tcPr>
+          <w:p>
+            <w:r>
+              <w:t>&lt; 100mA</w:t>
+            </w:r>
+          </w:p>
+        </w:tc>
+      </w:tr>
+      <w:tr>
+        <w:tc>
+          <w:tcPr>
+            <w:tcW w:w="4675" w:type="dxa"/>
+          </w:tcPr>
+          <w:p>
+            <w:r>
+              <w:t xml:space="preserve">Dòng điện lúc chờ </w:t>
+            </w:r>
+          </w:p>
+        </w:tc>
+        <w:tc>
+          <w:tcPr>
+            <w:tcW w:w="4675" w:type="dxa"/>
+          </w:tcPr>
+          <w:p>
+            <w:r>
+              <w:t>&lt; 200</w:t>
+            </w:r>
+            <w:r>
+              <w:rPr>
+                <w:position w:val="-10"/>
+              </w:rPr>
+              <w:object w:dxaOrig="240" w:dyaOrig="260" w14:anchorId="0C940A6F">
+                <v:shape id="_x0000_i1037" type="#_x0000_t75" style="width:12pt;height:13.2pt" o:ole="">
+                  <v:imagedata r:id="rId24" o:title=""/>
+                </v:shape>
+                <o:OLEObject Type="Embed" ProgID="Equation.DSMT4" ShapeID="_x0000_i1037" DrawAspect="Content" ObjectID="_1731221459" r:id="rId25"/>
+              </w:object>
+            </w:r>
+            <w:r>
+              <w:t>A</w:t>
+            </w:r>
+          </w:p>
+        </w:tc>
+      </w:tr>
+      <w:tr>
+        <w:tc>
+          <w:tcPr>
+            <w:tcW w:w="4675" w:type="dxa"/>
+          </w:tcPr>
+          <w:p>
+            <w:r>
+              <w:t>Độ ẩm hoạt động</w:t>
+            </w:r>
+          </w:p>
+        </w:tc>
+        <w:tc>
+          <w:tcPr>
+            <w:tcW w:w="4675" w:type="dxa"/>
+          </w:tcPr>
+          <w:p>
+            <w:r>
+              <w:t>0~ 99%RH</w:t>
+            </w:r>
+          </w:p>
+        </w:tc>
+      </w:tr>
+      <w:tr>
+        <w:tc>
+          <w:tcPr>
+            <w:tcW w:w="4675" w:type="dxa"/>
+          </w:tcPr>
+          <w:p>
+            <w:r>
+              <w:t xml:space="preserve">Nhiệt độ hoạt động </w:t>
+            </w:r>
+          </w:p>
+        </w:tc>
+        <w:tc>
+          <w:tcPr>
+            <w:tcW w:w="4675" w:type="dxa"/>
+          </w:tcPr>
+          <w:p>
+            <w:r>
+              <w:t xml:space="preserve">-10 ~ 60 </w:t>
+            </w:r>
+            <w:r>
+              <w:rPr>
+                <w:szCs w:val="28"/>
+              </w:rPr>
+              <w:t>°C</w:t>
+            </w:r>
+            <w:r>
+              <w:t xml:space="preserve"> </w:t>
+            </w:r>
+          </w:p>
+        </w:tc>
+      </w:tr>
+      <w:tr>
+        <w:tc>
+          <w:tcPr>
+            <w:tcW w:w="4675" w:type="dxa"/>
+          </w:tcPr>
+          <w:p>
+            <w:r>
+              <w:t xml:space="preserve">Nhiệt độ lưu kho </w:t>
+            </w:r>
+          </w:p>
+        </w:tc>
+        <w:tc>
+          <w:tcPr>
+            <w:tcW w:w="4675" w:type="dxa"/>
+          </w:tcPr>
+          <w:p>
+            <w:r>
+              <w:t>-40 ~</w:t>
+            </w:r>
+            <w:r>
+              <w:t xml:space="preserve"> </w:t>
+            </w:r>
+            <w:r>
+              <w:t xml:space="preserve">80 </w:t>
+            </w:r>
+            <w:r>
+              <w:rPr>
+                <w:szCs w:val="28"/>
+              </w:rPr>
+              <w:t>°C</w:t>
+            </w:r>
+          </w:p>
+        </w:tc>
+      </w:tr>
+      <w:tr>
+        <w:tc>
+          <w:tcPr>
+            <w:tcW w:w="4675" w:type="dxa"/>
+          </w:tcPr>
+          <w:p>
+            <w:r>
+              <w:t>Kích thước</w:t>
+            </w:r>
+          </w:p>
+        </w:tc>
+        <w:tc>
+          <w:tcPr>
+            <w:tcW w:w="4675" w:type="dxa"/>
+          </w:tcPr>
+          <w:p>
+            <w:r>
+              <w:t>48x 37x 12 mm (L</w:t>
+            </w:r>
+            <w:r>
+              <w:t>xWxH</w:t>
+            </w:r>
+            <w:r>
+              <w:t>)</w:t>
+            </w:r>
+          </w:p>
+        </w:tc>
+      </w:tr>
+      <w:tr>
+        <w:tc>
+          <w:tcPr>
+            <w:tcW w:w="4675" w:type="dxa"/>
+          </w:tcPr>
+          <w:p>
+            <w:r>
+              <w:t>Trọng lượng</w:t>
+            </w:r>
+          </w:p>
+        </w:tc>
+        <w:tc>
+          <w:tcPr>
+            <w:tcW w:w="4675" w:type="dxa"/>
+          </w:tcPr>
+          <w:p/>
+        </w:tc>
+      </w:tr>
+    </w:tbl>
+    <w:p>
+      <w:pPr>
+        <w:ind w:firstLine="270"/>
+        <w:jc w:val="center"/>
+      </w:pPr>
+      <w:r>
+        <w:t>Bảng : Thông số kỹ thuật của cảm biến đo nồng độ bụi PMS7003</w:t>
+      </w:r>
+    </w:p>
+    <w:p>
+      <w:pPr>
+        <w:ind w:firstLine="270"/>
+        <w:jc w:val="center"/>
+      </w:pPr>
+      <w:r>
+        <w:rPr>
+          <w:noProof/>
+        </w:rPr>
+        <w:drawing>
+          <wp:inline distT="0" distB="0" distL="0" distR="0" wp14:anchorId="1C4B0748" wp14:editId="0563214A">
+            <wp:extent cx="4858428" cy="3867690"/>
+            <wp:effectExtent l="0" t="0" r="0" b="0"/>
+            <wp:docPr id="3" name="Picture 3" descr="Diagram&#10;&#10;Description automatically generated"/>
+            <wp:cNvGraphicFramePr>
+              <a:graphicFrameLocks xmlns:a="http://schemas.openxmlformats.org/drawingml/2006/main" noChangeAspect="1"/>
+            </wp:cNvGraphicFramePr>
+            <a:graphic xmlns:a="http://schemas.openxmlformats.org/drawingml/2006/main">
+              <a:graphicData uri="http://schemas.openxmlformats.org/drawingml/2006/picture">
+                <pic:pic xmlns:pic="http://schemas.openxmlformats.org/drawingml/2006/picture">
+                  <pic:nvPicPr>
+                    <pic:cNvPr id="3" name="Picture 3" descr="Diagram&#10;&#10;Description automatically generated"/>
+                    <pic:cNvPicPr/>
+                  </pic:nvPicPr>
+                  <pic:blipFill>
+                    <a:blip r:embed="rId26"/>
+                    <a:stretch>
+                      <a:fillRect/>
+                    </a:stretch>
+                  </pic:blipFill>
+                  <pic:spPr>
+                    <a:xfrm>
+                      <a:off x="0" y="0"/>
+                      <a:ext cx="4858428" cy="3867690"/>
+                    </a:xfrm>
+                    <a:prstGeom prst="rect">
+                      <a:avLst/>
+                    </a:prstGeom>
+                  </pic:spPr>
+                </pic:pic>
+              </a:graphicData>
+            </a:graphic>
+          </wp:inline>
+        </w:drawing>
+      </w:r>
+    </w:p>
+    <w:p>
+      <w:pPr>
+        <w:ind w:firstLine="270"/>
+        <w:jc w:val="center"/>
+      </w:pPr>
+      <w:r>
+        <w:t>Hình: Các chân kết nối cảm biến bụi PMS7003</w:t>
+      </w:r>
+    </w:p>
+    <w:tbl>
+      <w:tblPr>
+        <w:tblStyle w:val="TableGrid"/>
+        <w:tblW w:w="0" w:type="auto"/>
+        <w:tblInd w:w="1435" w:type="dxa"/>
+        <w:tblLook w:val="04A0" w:firstRow="1" w:lastRow="0" w:firstColumn="1" w:lastColumn="0" w:noHBand="0" w:noVBand="1"/>
+      </w:tblPr>
+      <w:tblGrid>
+        <w:gridCol w:w="2335"/>
+        <w:gridCol w:w="4675"/>
+      </w:tblGrid>
+      <w:tr>
+        <w:tc>
+          <w:tcPr>
+            <w:tcW w:w="2335" w:type="dxa"/>
+          </w:tcPr>
+          <w:p>
+            <w:pPr>
+              <w:jc w:val="center"/>
+            </w:pPr>
+            <w:r>
+              <w:t>PIN 1,2</w:t>
+            </w:r>
+          </w:p>
+        </w:tc>
+        <w:tc>
+          <w:tcPr>
+            <w:tcW w:w="4675" w:type="dxa"/>
+          </w:tcPr>
+          <w:p>
+            <w:pPr>
+              <w:jc w:val="center"/>
+            </w:pPr>
+            <w:r>
+              <w:t>VCC 5V</w:t>
+            </w:r>
+          </w:p>
+        </w:tc>
+      </w:tr>
+      <w:tr>
+        <w:tc>
+          <w:tcPr>
+            <w:tcW w:w="2335" w:type="dxa"/>
+          </w:tcPr>
+          <w:p>
+            <w:pPr>
+              <w:jc w:val="center"/>
+            </w:pPr>
+            <w:r>
+              <w:t>PIN 3,4</w:t>
+            </w:r>
+          </w:p>
+        </w:tc>
+        <w:tc>
+          <w:tcPr>
+            <w:tcW w:w="4675" w:type="dxa"/>
+          </w:tcPr>
+          <w:p>
+            <w:pPr>
+              <w:jc w:val="center"/>
+            </w:pPr>
+            <w:r>
+              <w:t>GND</w:t>
+            </w:r>
+          </w:p>
+        </w:tc>
+      </w:tr>
+      <w:tr>
+        <w:tc>
+          <w:tcPr>
+            <w:tcW w:w="2335" w:type="dxa"/>
+          </w:tcPr>
+          <w:p>
+            <w:pPr>
+              <w:jc w:val="center"/>
+            </w:pPr>
+            <w:r>
+              <w:t>PIN 5</w:t>
+            </w:r>
+          </w:p>
+        </w:tc>
+        <w:tc>
+          <w:tcPr>
+            <w:tcW w:w="4675" w:type="dxa"/>
+          </w:tcPr>
+          <w:p>
+            <w:pPr>
+              <w:jc w:val="center"/>
+            </w:pPr>
+            <w:r>
+              <w:t>RESET Signal</w:t>
+            </w:r>
+            <w:r>
+              <w:t>/ TTL @3.3V</w:t>
+            </w:r>
+          </w:p>
+        </w:tc>
+      </w:tr>
+      <w:tr>
+        <w:tc>
+          <w:tcPr>
+            <w:tcW w:w="2335" w:type="dxa"/>
+          </w:tcPr>
+          <w:p>
+            <w:pPr>
+              <w:jc w:val="center"/>
+            </w:pPr>
+            <w:r>
+              <w:t xml:space="preserve">PIN 6,8 </w:t>
+            </w:r>
+          </w:p>
+        </w:tc>
+        <w:tc>
+          <w:tcPr>
+            <w:tcW w:w="4675" w:type="dxa"/>
+          </w:tcPr>
+          <w:p>
+            <w:pPr>
+              <w:jc w:val="center"/>
+            </w:pPr>
+            <w:r>
+              <w:t>NC</w:t>
+            </w:r>
+          </w:p>
+        </w:tc>
+      </w:tr>
+      <w:tr>
+        <w:tc>
+          <w:tcPr>
+            <w:tcW w:w="2335" w:type="dxa"/>
+          </w:tcPr>
+          <w:p>
+            <w:pPr>
+              <w:jc w:val="center"/>
+            </w:pPr>
+            <w:r>
+              <w:t>PIN 7</w:t>
+            </w:r>
+          </w:p>
+        </w:tc>
+        <w:tc>
+          <w:tcPr>
+            <w:tcW w:w="4675" w:type="dxa"/>
+          </w:tcPr>
+          <w:p>
+            <w:pPr>
+              <w:jc w:val="center"/>
+            </w:pPr>
+            <w:r>
+              <w:t>RX Serial port receiving TTL @3.3V</w:t>
+            </w:r>
+          </w:p>
+        </w:tc>
+      </w:tr>
+      <w:tr>
+        <w:tc>
+          <w:tcPr>
+            <w:tcW w:w="2335" w:type="dxa"/>
+          </w:tcPr>
+          <w:p>
+            <w:pPr>
+              <w:jc w:val="center"/>
+            </w:pPr>
+            <w:r>
+              <w:t>PIN 9</w:t>
+            </w:r>
+          </w:p>
+        </w:tc>
+        <w:tc>
+          <w:tcPr>
+            <w:tcW w:w="4675" w:type="dxa"/>
+          </w:tcPr>
+          <w:p>
+            <w:pPr>
+              <w:tabs>
+                <w:tab w:val="left" w:pos="404"/>
+              </w:tabs>
+              <w:jc w:val="center"/>
+            </w:pPr>
+            <w:r>
+              <w:t>TX Serial port receiving TTL @3.3V</w:t>
+            </w:r>
+          </w:p>
+        </w:tc>
+      </w:tr>
+      <w:tr>
+        <w:tc>
+          <w:tcPr>
+            <w:tcW w:w="2335" w:type="dxa"/>
+          </w:tcPr>
+          <w:p>
+            <w:pPr>
+              <w:jc w:val="center"/>
+            </w:pPr>
+            <w:r>
+              <w:t xml:space="preserve">PIN 10 </w:t>
+            </w:r>
+          </w:p>
+        </w:tc>
+        <w:tc>
+          <w:tcPr>
+            <w:tcW w:w="4675" w:type="dxa"/>
+          </w:tcPr>
+          <w:p>
+            <w:pPr>
+              <w:tabs>
+                <w:tab w:val="left" w:pos="404"/>
+              </w:tabs>
+              <w:jc w:val="center"/>
+            </w:pPr>
+            <w:r>
+              <w:t>SET Signal/ TTL @3.3V</w:t>
+            </w:r>
+          </w:p>
+        </w:tc>
+      </w:tr>
+    </w:tbl>
+    <w:p>
+      <w:pPr>
+        <w:ind w:firstLine="270"/>
+        <w:jc w:val="center"/>
+      </w:pPr>
+    </w:p>
+    <w:p>
+      <w:pPr>
+        <w:ind w:firstLine="270"/>
+        <w:jc w:val="center"/>
+      </w:pPr>
+      <w:r>
+        <w:lastRenderedPageBreak/>
+        <w:t>Bảng: Định nghĩa các chân kết nối</w:t>
+      </w:r>
+    </w:p>
+    <w:p>
+      <w:pPr>
+        <w:pStyle w:val="ListParagraph"/>
+        <w:numPr>
+          <w:ilvl w:val="0"/>
+          <w:numId w:val="4"/>
+        </w:numPr>
+      </w:pPr>
+      <w:r>
+        <w:t xml:space="preserve">Kết quả đầu ra: </w:t>
+      </w:r>
+      <w:r>
+        <w:t xml:space="preserve">Đầu ra </w:t>
+      </w:r>
+      <w:r>
+        <w:t>của cảm biến cho chúng ta thông số về</w:t>
+      </w:r>
+      <w:r>
+        <w:t xml:space="preserve"> chất lượng và số lượng của từng</w:t>
+      </w:r>
+      <w:r>
+        <w:t xml:space="preserve"> loại</w:t>
+      </w:r>
+      <w:r>
+        <w:t xml:space="preserve"> hạt với kích thước khác nhau trên một đơn vị thể tích</w:t>
+      </w:r>
+      <w:r>
+        <w:t xml:space="preserve"> ( với</w:t>
+      </w:r>
+      <w:r>
+        <w:t xml:space="preserve"> đơn vị thể tích của số hạt là 0,1L và đơn vị nồng độ khối lượng là μ g/m³</w:t>
+      </w:r>
+      <w:r>
+        <w:t>)</w:t>
+      </w:r>
+      <w:r>
+        <w:t xml:space="preserve">.Có hai tùy chọn cho đầu ra số: </w:t>
+      </w:r>
+      <w:r>
+        <w:t xml:space="preserve">chế độ gửi dữ liệu </w:t>
+      </w:r>
+      <w:r>
+        <w:t xml:space="preserve">thụ động và chủ động. Chế độ mặc định </w:t>
+      </w:r>
+      <w:r>
+        <w:t>là chế độ chủ động</w:t>
+      </w:r>
+      <w:r>
+        <w:t xml:space="preserve"> sau khi bật nguồn. Ở chế độ này, cảm biến sẽ tự động gửi dữ liệu nối tiếp đến máy chủ. Chế độ </w:t>
+      </w:r>
+      <w:r>
+        <w:t>chủ</w:t>
+      </w:r>
+      <w:r>
+        <w:t xml:space="preserve"> động được chia thành hai chế độ phụ: chế độ ổn định và chế độ nhanh. Nếu sự thay đổi nồng độ nhỏ, cảm biến sẽ chạy ở chế độ ổn định với khoảng thời gian </w:t>
+      </w:r>
+      <w:r>
+        <w:t>đo (real interval)</w:t>
+      </w:r>
+      <w:r>
+        <w:t xml:space="preserve"> là 2,3 giây. Và nếu sự thay đổi lớn, cảm biến sẽ tự động chuyển sang chế độ nhanh với khoảng thời gian</w:t>
+      </w:r>
+      <w:r>
+        <w:t xml:space="preserve"> là </w:t>
+      </w:r>
+      <w:r>
+        <w:t>200~800ms</w:t>
+      </w:r>
+      <w:r>
+        <w:t>. Sự thay đổi n</w:t>
+      </w:r>
+      <w:r>
+        <w:t>ồng độ</w:t>
+      </w:r>
+      <w:r>
+        <w:t xml:space="preserve"> bụi</w:t>
+      </w:r>
+      <w:r>
+        <w:t xml:space="preserve"> càng </w:t>
+      </w:r>
+      <w:r>
+        <w:t>nhanh</w:t>
+      </w:r>
+      <w:r>
+        <w:t xml:space="preserve">, khoảng </w:t>
+      </w:r>
+      <w:r>
+        <w:t>thời gian đo</w:t>
+      </w:r>
+      <w:r>
+        <w:t xml:space="preserve"> càng ngắn</w:t>
+      </w:r>
+      <w:r>
+        <w:t>.</w:t>
+      </w:r>
+    </w:p>
+    <w:p>
+      <w:pPr>
+        <w:pStyle w:val="Heading3"/>
+      </w:pPr>
+      <w:r>
+        <w:t xml:space="preserve">2.2 Cảm biến đo nhiệt độ và độ ẩm </w:t>
+      </w:r>
+    </w:p>
+    <w:p>
+      <w:pPr>
+        <w:ind w:firstLine="360"/>
+      </w:pPr>
+      <w:r>
+        <w:t>Trên thị trường hiện nay có khá nhiều loại cảm biến đo nhiệt độ, độ ẩm. Trong đó</w:t>
+      </w:r>
+      <w:r>
+        <w:t>, cảm biến DHT2</w:t>
+      </w:r>
+      <w:r>
+        <w:t>2 là</w:t>
+      </w:r>
+      <w:r>
+        <w:t xml:space="preserve"> loại cảm biến </w:t>
+      </w:r>
+      <w:r>
+        <w:t xml:space="preserve">có độ chính xác cao, kích thước nhỏ gọn với giá thành hợp lý và thông dụng trên thị trường. </w:t>
+      </w:r>
+    </w:p>
+    <w:p>
+      <w:pPr>
+        <w:ind w:firstLine="360"/>
+        <w:jc w:val="center"/>
+      </w:pPr>
+      <w:r>
+        <w:rPr>
+          <w:noProof/>
+        </w:rPr>
+        <w:drawing>
+          <wp:inline distT="0" distB="0" distL="0" distR="0" wp14:anchorId="2C6F9FDF" wp14:editId="5154E7C8">
+            <wp:extent cx="4001058" cy="3038899"/>
+            <wp:effectExtent l="0" t="0" r="0" b="9525"/>
+            <wp:docPr id="4" name="Picture 4" descr="A fork and knife&#10;&#10;Description automatically generated with medium confidence"/>
+            <wp:cNvGraphicFramePr>
+              <a:graphicFrameLocks xmlns:a="http://schemas.openxmlformats.org/drawingml/2006/main" noChangeAspect="1"/>
+            </wp:cNvGraphicFramePr>
+            <a:graphic xmlns:a="http://schemas.openxmlformats.org/drawingml/2006/main">
+              <a:graphicData uri="http://schemas.openxmlformats.org/drawingml/2006/picture">
+                <pic:pic xmlns:pic="http://schemas.openxmlformats.org/drawingml/2006/picture">
+                  <pic:nvPicPr>
+                    <pic:cNvPr id="4" name="Picture 4" descr="A fork and knife&#10;&#10;Description automatically generated with medium confidence"/>
+                    <pic:cNvPicPr/>
+                  </pic:nvPicPr>
+                  <pic:blipFill>
+                    <a:blip r:embed="rId27"/>
+                    <a:stretch>
+                      <a:fillRect/>
+                    </a:stretch>
+                  </pic:blipFill>
+                  <pic:spPr>
+                    <a:xfrm>
+                      <a:off x="0" y="0"/>
+                      <a:ext cx="4001058" cy="3038899"/>
+                    </a:xfrm>
+                    <a:prstGeom prst="rect">
+                      <a:avLst/>
+                    </a:prstGeom>
+                  </pic:spPr>
+                </pic:pic>
+              </a:graphicData>
+            </a:graphic>
+          </wp:inline>
+        </w:drawing>
+      </w:r>
+    </w:p>
+    <w:p>
+      <w:pPr>
+        <w:ind w:firstLine="360"/>
+        <w:jc w:val="center"/>
+      </w:pPr>
+      <w:r>
+        <w:t>Hình : Cảm biến đo nhiệt độ, độ ẩm DHT22</w:t>
+      </w:r>
+    </w:p>
+    <w:tbl>
+      <w:tblPr>
+        <w:tblStyle w:val="TableGrid"/>
+        <w:tblW w:w="0" w:type="auto"/>
+        <w:tblLook w:val="04A0" w:firstRow="1" w:lastRow="0" w:firstColumn="1" w:lastColumn="0" w:noHBand="0" w:noVBand="1"/>
+      </w:tblPr>
+      <w:tblGrid>
+        <w:gridCol w:w="4675"/>
+        <w:gridCol w:w="4675"/>
+      </w:tblGrid>
+      <w:tr>
+        <w:tc>
+          <w:tcPr>
+            <w:tcW w:w="4675" w:type="dxa"/>
+          </w:tcPr>
+          <w:p>
+            <w:r>
+              <w:t>Mã cảm biến</w:t>
+            </w:r>
+          </w:p>
+        </w:tc>
+        <w:tc>
+          <w:tcPr>
+            <w:tcW w:w="4675" w:type="dxa"/>
+          </w:tcPr>
+          <w:p>
+            <w:r>
+              <w:t>DHT22</w:t>
+            </w:r>
+          </w:p>
+        </w:tc>
+      </w:tr>
+      <w:tr>
+        <w:tc>
+          <w:tcPr>
+            <w:tcW w:w="4675" w:type="dxa"/>
+          </w:tcPr>
+          <w:p>
+            <w:r>
+              <w:t xml:space="preserve">Hãng </w:t>
+            </w:r>
+          </w:p>
+        </w:tc>
+        <w:tc>
+          <w:tcPr>
+            <w:tcW w:w="4675" w:type="dxa"/>
+          </w:tcPr>
+          <w:p>
+            <w:r>
+              <w:t>Aosong</w:t>
+            </w:r>
+          </w:p>
+        </w:tc>
+      </w:tr>
+      <w:tr>
+        <w:tc>
+          <w:tcPr>
+            <w:tcW w:w="4675" w:type="dxa"/>
+          </w:tcPr>
+          <w:p>
+            <w:r>
+              <w:t>Dải đo độ ẩm</w:t>
+            </w:r>
+          </w:p>
+        </w:tc>
+        <w:tc>
+          <w:tcPr>
+            <w:tcW w:w="4675" w:type="dxa"/>
+          </w:tcPr>
+          <w:p>
+            <w:r>
+              <w:t>0 ~ 100% RH</w:t>
+            </w:r>
+          </w:p>
+        </w:tc>
+      </w:tr>
+      <w:tr>
+        <w:tc>
+          <w:tcPr>
+            <w:tcW w:w="4675" w:type="dxa"/>
+          </w:tcPr>
+          <w:p>
+            <w:r>
+              <w:t>Độ chính xác đo độ ẩm</w:t>
+            </w:r>
+          </w:p>
+        </w:tc>
+        <w:tc>
+          <w:tcPr>
+            <w:tcW w:w="4675" w:type="dxa"/>
+          </w:tcPr>
+          <w:p>
+            <w:r>
+              <w:rPr>
+                <w:szCs w:val="28"/>
+              </w:rPr>
+              <w:t xml:space="preserve">± </w:t>
+            </w:r>
+            <w:r>
+              <w:rPr>
+                <w:szCs w:val="28"/>
+              </w:rPr>
+              <w:t>2</w:t>
+            </w:r>
+            <w:r>
+              <w:rPr>
+                <w:szCs w:val="28"/>
+              </w:rPr>
+              <w:t>% RH</w:t>
+            </w:r>
+            <w:r>
+              <w:rPr>
+                <w:szCs w:val="28"/>
+              </w:rPr>
+              <w:t xml:space="preserve"> (max: </w:t>
+            </w:r>
+            <w:r>
+              <w:rPr>
+                <w:szCs w:val="28"/>
+              </w:rPr>
+              <w:t xml:space="preserve">± </w:t>
+            </w:r>
+            <w:r>
+              <w:rPr>
+                <w:szCs w:val="28"/>
+              </w:rPr>
+              <w:t>5</w:t>
+            </w:r>
+            <w:r>
+              <w:rPr>
+                <w:szCs w:val="28"/>
+              </w:rPr>
+              <w:t>% RH</w:t>
+            </w:r>
+            <w:r>
+              <w:rPr>
+                <w:szCs w:val="28"/>
+              </w:rPr>
+              <w:t xml:space="preserve"> )</w:t>
+            </w:r>
+          </w:p>
+        </w:tc>
+      </w:tr>
+      <w:tr>
+        <w:tc>
+          <w:tcPr>
+            <w:tcW w:w="4675" w:type="dxa"/>
+          </w:tcPr>
+          <w:p>
+            <w:r>
+              <w:t>Độ phân giải đo độ ẩm</w:t>
+            </w:r>
+          </w:p>
+        </w:tc>
+        <w:tc>
+          <w:tcPr>
+            <w:tcW w:w="4675" w:type="dxa"/>
+          </w:tcPr>
+          <w:p>
+            <w:r>
+              <w:t>0.1%RH</w:t>
+            </w:r>
+          </w:p>
+        </w:tc>
+      </w:tr>
+      <w:tr>
+        <w:tc>
+          <w:tcPr>
+            <w:tcW w:w="4675" w:type="dxa"/>
+          </w:tcPr>
+          <w:p>
+            <w:r>
+              <w:t>Dải đo nhiệt độ</w:t>
+            </w:r>
+          </w:p>
+        </w:tc>
+        <w:tc>
+          <w:tcPr>
+            <w:tcW w:w="4675" w:type="dxa"/>
+          </w:tcPr>
+          <w:p>
+            <w:r>
+              <w:t xml:space="preserve">-40 ~ 80 </w:t>
+            </w:r>
+            <w:r>
+              <w:rPr>
+                <w:szCs w:val="28"/>
+              </w:rPr>
+              <w:t>°C</w:t>
+            </w:r>
+          </w:p>
+        </w:tc>
+      </w:tr>
+      <w:tr>
+        <w:tc>
+          <w:tcPr>
+            <w:tcW w:w="4675" w:type="dxa"/>
+          </w:tcPr>
+          <w:p>
+            <w:r>
+              <w:t>Độ chính xác đo nhiệt độ</w:t>
+            </w:r>
+          </w:p>
+        </w:tc>
+        <w:tc>
+          <w:tcPr>
+            <w:tcW w:w="4675" w:type="dxa"/>
+          </w:tcPr>
+          <w:p>
+            <w:r>
+              <w:rPr>
+                <w:szCs w:val="28"/>
+              </w:rPr>
+              <w:t>±0.</w:t>
+            </w:r>
+            <w:r>
+              <w:rPr>
+                <w:szCs w:val="28"/>
+              </w:rPr>
+              <w:t>5</w:t>
+            </w:r>
+            <w:r>
+              <w:rPr>
+                <w:szCs w:val="28"/>
+              </w:rPr>
+              <w:t>°C</w:t>
+            </w:r>
+          </w:p>
+        </w:tc>
+      </w:tr>
+      <w:tr>
+        <w:tc>
+          <w:tcPr>
+            <w:tcW w:w="4675" w:type="dxa"/>
+          </w:tcPr>
+          <w:p>
+            <w:r>
+              <w:lastRenderedPageBreak/>
+              <w:t>Độ phân giải đo nhiệt độ</w:t>
+            </w:r>
+          </w:p>
+        </w:tc>
+        <w:tc>
+          <w:tcPr>
+            <w:tcW w:w="4675" w:type="dxa"/>
+          </w:tcPr>
+          <w:p>
+            <w:r>
+              <w:rPr>
+                <w:szCs w:val="28"/>
+              </w:rPr>
+              <w:t>0.1°C</w:t>
+            </w:r>
+          </w:p>
+        </w:tc>
+      </w:tr>
+      <w:tr>
+        <w:tc>
+          <w:tcPr>
+            <w:tcW w:w="4675" w:type="dxa"/>
+          </w:tcPr>
+          <w:p>
+            <w:r>
+              <w:t>Chu kỳ đo</w:t>
+            </w:r>
+          </w:p>
+        </w:tc>
+        <w:tc>
+          <w:tcPr>
+            <w:tcW w:w="4675" w:type="dxa"/>
+          </w:tcPr>
+          <w:p>
+            <w:pPr>
+              <w:rPr>
+                <w:szCs w:val="28"/>
+              </w:rPr>
+            </w:pPr>
+            <w:r>
+              <w:rPr>
+                <w:szCs w:val="28"/>
+              </w:rPr>
+              <w:t>Trung bình: 2s</w:t>
+            </w:r>
+          </w:p>
+        </w:tc>
+      </w:tr>
+      <w:tr>
+        <w:tc>
+          <w:tcPr>
+            <w:tcW w:w="4675" w:type="dxa"/>
+          </w:tcPr>
+          <w:p>
+            <w:r>
+              <w:t>Tín hiệu đầu ra</w:t>
+            </w:r>
+          </w:p>
+        </w:tc>
+        <w:tc>
+          <w:tcPr>
+            <w:tcW w:w="4675" w:type="dxa"/>
+          </w:tcPr>
+          <w:p>
+            <w:pPr>
+              <w:rPr>
+                <w:szCs w:val="28"/>
+              </w:rPr>
+            </w:pPr>
+            <w:r>
+              <w:rPr>
+                <w:szCs w:val="28"/>
+              </w:rPr>
+              <w:t>Tín hiệu số qua giao tiếp One-wire</w:t>
+            </w:r>
+          </w:p>
+        </w:tc>
+      </w:tr>
+      <w:tr>
+        <w:tc>
+          <w:tcPr>
+            <w:tcW w:w="4675" w:type="dxa"/>
+          </w:tcPr>
+          <w:p>
+            <w:r>
+              <w:t>Điện áp hoạt động</w:t>
+            </w:r>
+          </w:p>
+        </w:tc>
+        <w:tc>
+          <w:tcPr>
+            <w:tcW w:w="4675" w:type="dxa"/>
+          </w:tcPr>
+          <w:p>
+            <w:r>
+              <w:t>3.3 ~ 6 VDC</w:t>
+            </w:r>
+          </w:p>
+        </w:tc>
+      </w:tr>
+      <w:tr>
+        <w:tc>
+          <w:tcPr>
+            <w:tcW w:w="4675" w:type="dxa"/>
+          </w:tcPr>
+          <w:p>
+            <w:r>
+              <w:t>Dòng điện hoạt động</w:t>
+            </w:r>
+          </w:p>
+        </w:tc>
+        <w:tc>
+          <w:tcPr>
+            <w:tcW w:w="4675" w:type="dxa"/>
+          </w:tcPr>
+          <w:p>
+            <w:r>
+              <w:t>1.5 mA</w:t>
+            </w:r>
+          </w:p>
+        </w:tc>
+      </w:tr>
+      <w:tr>
+        <w:tc>
+          <w:tcPr>
+            <w:tcW w:w="4675" w:type="dxa"/>
+          </w:tcPr>
+          <w:p>
+            <w:r>
+              <w:t>Dòng điện lúc chờ</w:t>
+            </w:r>
+          </w:p>
+        </w:tc>
+        <w:tc>
+          <w:tcPr>
+            <w:tcW w:w="4675" w:type="dxa"/>
+          </w:tcPr>
+          <w:p>
+            <w:r>
+              <w:t>50</w:t>
+            </w:r>
+            <w:r>
+              <w:rPr>
+                <w:position w:val="-10"/>
+              </w:rPr>
+              <w:object w:dxaOrig="240" w:dyaOrig="260" w14:anchorId="214038D7">
+                <v:shape id="_x0000_i1038" type="#_x0000_t75" style="width:12pt;height:13.2pt" o:ole="">
+                  <v:imagedata r:id="rId24" o:title=""/>
+                </v:shape>
+                <o:OLEObject Type="Embed" ProgID="Equation.DSMT4" ShapeID="_x0000_i1038" DrawAspect="Content" ObjectID="_1731221460" r:id="rId28"/>
+              </w:object>
+            </w:r>
+            <w:r>
+              <w:t>A</w:t>
+            </w:r>
+          </w:p>
+        </w:tc>
+      </w:tr>
+      <w:tr>
+        <w:tc>
+          <w:tcPr>
+            <w:tcW w:w="4675" w:type="dxa"/>
+          </w:tcPr>
+          <w:p>
+            <w:r>
+              <w:t>Kích thước</w:t>
+            </w:r>
+          </w:p>
+        </w:tc>
+        <w:tc>
+          <w:tcPr>
+            <w:tcW w:w="4675" w:type="dxa"/>
+          </w:tcPr>
+          <w:p>
+            <w:r>
+              <w:t>22 x 28 x 5mm</w:t>
+            </w:r>
+          </w:p>
+        </w:tc>
+      </w:tr>
+    </w:tbl>
+    <w:p>
+      <w:pPr>
+        <w:ind w:firstLine="360"/>
+      </w:pPr>
+      <w:r>
+        <w:t>Bảng : Thông số kỹ thuật của cảm biến đo nhiệt độ, độ ẩm DHT22</w:t>
+      </w:r>
+    </w:p>
+    <w:p>
+      <w:pPr>
+        <w:pStyle w:val="ListParagraph"/>
+        <w:numPr>
+          <w:ilvl w:val="0"/>
+          <w:numId w:val="4"/>
+        </w:numPr>
+      </w:pPr>
+      <w:r>
+        <w:t xml:space="preserve">Nguyên lý hoạt động: </w:t>
+      </w:r>
+    </w:p>
+    <w:p>
+      <w:pPr>
+        <w:pStyle w:val="ListParagraph"/>
+        <w:ind w:left="630"/>
+      </w:pPr>
+      <w:r>
+        <w:rPr>
+          <w:noProof/>
+        </w:rPr>
+        <w:drawing>
+          <wp:inline distT="0" distB="0" distL="0" distR="0" wp14:anchorId="6DF9E5BE" wp14:editId="26EFA73B">
+            <wp:extent cx="5353797" cy="4515480"/>
+            <wp:effectExtent l="0" t="0" r="0" b="0"/>
+            <wp:docPr id="5" name="Picture 5" descr="Diagram&#10;&#10;Description automatically generated"/>
+            <wp:cNvGraphicFramePr>
+              <a:graphicFrameLocks xmlns:a="http://schemas.openxmlformats.org/drawingml/2006/main" noChangeAspect="1"/>
+            </wp:cNvGraphicFramePr>
+            <a:graphic xmlns:a="http://schemas.openxmlformats.org/drawingml/2006/main">
+              <a:graphicData uri="http://schemas.openxmlformats.org/drawingml/2006/picture">
+                <pic:pic xmlns:pic="http://schemas.openxmlformats.org/drawingml/2006/picture">
+                  <pic:nvPicPr>
+                    <pic:cNvPr id="5" name="Picture 5" descr="Diagram&#10;&#10;Description automatically generated"/>
+                    <pic:cNvPicPr/>
+                  </pic:nvPicPr>
+                  <pic:blipFill>
+                    <a:blip r:embed="rId29"/>
+                    <a:stretch>
+                      <a:fillRect/>
+                    </a:stretch>
+                  </pic:blipFill>
+                  <pic:spPr>
+                    <a:xfrm>
+                      <a:off x="0" y="0"/>
+                      <a:ext cx="5353797" cy="4515480"/>
+                    </a:xfrm>
+                    <a:prstGeom prst="rect">
+                      <a:avLst/>
+                    </a:prstGeom>
+                  </pic:spPr>
+                </pic:pic>
+              </a:graphicData>
+            </a:graphic>
+          </wp:inline>
+        </w:drawing>
+      </w:r>
+    </w:p>
+    <w:p>
+      <w:pPr>
+        <w:pStyle w:val="ListParagraph"/>
+        <w:ind w:left="630"/>
+        <w:jc w:val="center"/>
+      </w:pPr>
+      <w:r>
+        <w:t>Hình : Nguyên lý hoạt động của cảm biến đo nhiệt độ độ ẩm DHT22</w:t>
+      </w:r>
+    </w:p>
+    <w:p>
+      <w:pPr>
+        <w:pStyle w:val="ListParagraph"/>
+        <w:ind w:left="630"/>
+        <w:jc w:val="center"/>
+      </w:pPr>
+    </w:p>
+    <w:p>
+      <w:pPr>
+        <w:ind w:firstLine="360"/>
+      </w:pPr>
+      <w:r>
+        <w:t>DHT22 bao gồm một linh kiện cảm biến độ ẩm, cảm biến nhiệt độ NTC (hoặc nhiệt điện trở) và một MCU AM2302 để xử lý dữ liệu.</w:t>
+      </w:r>
+      <w:r>
+        <w:t xml:space="preserve"> Thành phần cảm biến độ ẩm có hai điện cực với chất giữ ẩm giữa chúng. Vì vậy, khi độ ẩm không khí thay đổi sẽ làm độ dẫn điện của chất nền hay diện trở giữa các điện cực thay đổi theo.Chính từ sự thay đổi điện trở này sẽ được đo và xử lý bằng MCU. Thành phần cảm biến nhiệt độ trong DHT22 sử dụng nhiệt điện trở hoặc cảm biến nhiệt độ NTC. </w:t>
+      </w:r>
+      <w:r>
+        <w:t xml:space="preserve">Nhiệt điện trở bán dẫn NTC được chế </w:t>
+      </w:r>
+      <w:r>
+        <w:lastRenderedPageBreak/>
+        <w:t>tạo từ những oxit bán dẫn đa tinh thể (MgO,Fe3O4, NiO,…) được trộn với tỷ lệ thích hợp sau đó được nén định dạng và thiêu kết tại 1000</w:t>
+      </w:r>
+      <w:r>
+        <w:rPr>
+          <w:szCs w:val="28"/>
+        </w:rPr>
+        <w:t>°C</w:t>
+      </w:r>
+      <w:r>
+        <w:rPr>
+          <w:szCs w:val="28"/>
+        </w:rPr>
+        <w:t>. Nhiệt điện trở NTC có độ nhạy nhiệt rất cao nên có thể dụng để phát hiện những biến thiên nhiệt độ rất nhỏ (</w:t>
+      </w:r>
+      <w:r>
+        <w:rPr>
+          <w:szCs w:val="28"/>
+        </w:rPr>
+        <w:t xml:space="preserve">cỡ </w:t>
+      </w:r>
+      <w:r>
+        <w:rPr>
+          <w:position w:val="-6"/>
+        </w:rPr>
+        <w:object w:dxaOrig="440" w:dyaOrig="320" w14:anchorId="424B2A79">
+          <v:shape id="_x0000_i1039" type="#_x0000_t75" style="width:22.2pt;height:16.2pt" o:ole="">
+            <v:imagedata r:id="rId30" o:title=""/>
+          </v:shape>
+          <o:OLEObject Type="Embed" ProgID="Equation.DSMT4" ShapeID="_x0000_i1039" DrawAspect="Content" ObjectID="_1731221461" r:id="rId31"/>
+        </w:object>
+      </w:r>
+      <w:r>
+        <w:t xml:space="preserve"> ~ </w:t>
+      </w:r>
+      <w:r>
+        <w:rPr>
+          <w:position w:val="-6"/>
+        </w:rPr>
+        <w:object w:dxaOrig="440" w:dyaOrig="320" w14:anchorId="590A1E18">
+          <v:shape id="_x0000_i1040" type="#_x0000_t75" style="width:22.2pt;height:16.2pt" o:ole="">
+            <v:imagedata r:id="rId32" o:title=""/>
+          </v:shape>
+          <o:OLEObject Type="Embed" ProgID="Equation.DSMT4" ShapeID="_x0000_i1040" DrawAspect="Content" ObjectID="_1731221462" r:id="rId33"/>
+        </w:object>
+      </w:r>
+      <w:r>
+        <w:t>K</w:t>
+      </w:r>
+      <w:r>
+        <w:rPr>
+          <w:szCs w:val="28"/>
+        </w:rPr>
+        <w:t>)</w:t>
+      </w:r>
+      <w:r>
+        <w:rPr>
+          <w:szCs w:val="28"/>
+        </w:rPr>
+        <w:t xml:space="preserve"> qua sự thay đổi của điện trở khi nhiệt độ môi trường thay đổi. Kích thước</w:t>
+      </w:r>
+      <w:r>
+        <w:rPr>
+          <w:szCs w:val="28"/>
+        </w:rPr>
+        <w:t xml:space="preserve"> và nhiệt dung</w:t>
+      </w:r>
+      <w:r>
+        <w:rPr>
+          <w:szCs w:val="28"/>
+        </w:rPr>
+        <w:t xml:space="preserve"> cảm biến nhỏ có thể đo nhiệt độ tại từng điểm và thời gian hồi đáp nhanh.</w:t>
       </w:r>
     </w:p>
     <w:sectPr>
@@ -736,6 +2610,230 @@
     </w:lvl>
   </w:abstractNum>
   <w:abstractNum w:abstractNumId="2" w15:restartNumberingAfterBreak="0">
+    <w:nsid w:val="07044205"/>
+    <w:multiLevelType w:val="hybridMultilevel"/>
+    <w:tmpl w:val="EC16CAF2"/>
+    <w:lvl w:ilvl="0" w:tplc="3104DCE6">
+      <w:numFmt w:val="bullet"/>
+      <w:lvlText w:val="-"/>
+      <w:lvlJc w:val="left"/>
+      <w:pPr>
+        <w:ind w:left="720" w:hanging="360"/>
+      </w:pPr>
+      <w:rPr>
+        <w:rFonts w:ascii="Times New Roman" w:eastAsiaTheme="minorEastAsia" w:hAnsi="Times New Roman" w:cs="Times New Roman" w:hint="default"/>
+      </w:rPr>
+    </w:lvl>
+    <w:lvl w:ilvl="1" w:tplc="04090003" w:tentative="1">
+      <w:start w:val="1"/>
+      <w:numFmt w:val="bullet"/>
+      <w:lvlText w:val="o"/>
+      <w:lvlJc w:val="left"/>
+      <w:pPr>
+        <w:ind w:left="1440" w:hanging="360"/>
+      </w:pPr>
+      <w:rPr>
+        <w:rFonts w:ascii="Courier New" w:hAnsi="Courier New" w:cs="Courier New" w:hint="default"/>
+      </w:rPr>
+    </w:lvl>
+    <w:lvl w:ilvl="2" w:tplc="04090005" w:tentative="1">
+      <w:start w:val="1"/>
+      <w:numFmt w:val="bullet"/>
+      <w:lvlText w:val=""/>
+      <w:lvlJc w:val="left"/>
+      <w:pPr>
+        <w:ind w:left="2160" w:hanging="360"/>
+      </w:pPr>
+      <w:rPr>
+        <w:rFonts w:ascii="Wingdings" w:hAnsi="Wingdings" w:hint="default"/>
+      </w:rPr>
+    </w:lvl>
+    <w:lvl w:ilvl="3" w:tplc="04090001" w:tentative="1">
+      <w:start w:val="1"/>
+      <w:numFmt w:val="bullet"/>
+      <w:lvlText w:val=""/>
+      <w:lvlJc w:val="left"/>
+      <w:pPr>
+        <w:ind w:left="2880" w:hanging="360"/>
+      </w:pPr>
+      <w:rPr>
+        <w:rFonts w:ascii="Symbol" w:hAnsi="Symbol" w:hint="default"/>
+      </w:rPr>
+    </w:lvl>
+    <w:lvl w:ilvl="4" w:tplc="04090003" w:tentative="1">
+      <w:start w:val="1"/>
+      <w:numFmt w:val="bullet"/>
+      <w:lvlText w:val="o"/>
+      <w:lvlJc w:val="left"/>
+      <w:pPr>
+        <w:ind w:left="3600" w:hanging="360"/>
+      </w:pPr>
+      <w:rPr>
+        <w:rFonts w:ascii="Courier New" w:hAnsi="Courier New" w:cs="Courier New" w:hint="default"/>
+      </w:rPr>
+    </w:lvl>
+    <w:lvl w:ilvl="5" w:tplc="04090005" w:tentative="1">
+      <w:start w:val="1"/>
+      <w:numFmt w:val="bullet"/>
+      <w:lvlText w:val=""/>
+      <w:lvlJc w:val="left"/>
+      <w:pPr>
+        <w:ind w:left="4320" w:hanging="360"/>
+      </w:pPr>
+      <w:rPr>
+        <w:rFonts w:ascii="Wingdings" w:hAnsi="Wingdings" w:hint="default"/>
+      </w:rPr>
+    </w:lvl>
+    <w:lvl w:ilvl="6" w:tplc="04090001" w:tentative="1">
+      <w:start w:val="1"/>
+      <w:numFmt w:val="bullet"/>
+      <w:lvlText w:val=""/>
+      <w:lvlJc w:val="left"/>
+      <w:pPr>
+        <w:ind w:left="5040" w:hanging="360"/>
+      </w:pPr>
+      <w:rPr>
+        <w:rFonts w:ascii="Symbol" w:hAnsi="Symbol" w:hint="default"/>
+      </w:rPr>
+    </w:lvl>
+    <w:lvl w:ilvl="7" w:tplc="04090003" w:tentative="1">
+      <w:start w:val="1"/>
+      <w:numFmt w:val="bullet"/>
+      <w:lvlText w:val="o"/>
+      <w:lvlJc w:val="left"/>
+      <w:pPr>
+        <w:ind w:left="5760" w:hanging="360"/>
+      </w:pPr>
+      <w:rPr>
+        <w:rFonts w:ascii="Courier New" w:hAnsi="Courier New" w:cs="Courier New" w:hint="default"/>
+      </w:rPr>
+    </w:lvl>
+    <w:lvl w:ilvl="8" w:tplc="04090005" w:tentative="1">
+      <w:start w:val="1"/>
+      <w:numFmt w:val="bullet"/>
+      <w:lvlText w:val=""/>
+      <w:lvlJc w:val="left"/>
+      <w:pPr>
+        <w:ind w:left="6480" w:hanging="360"/>
+      </w:pPr>
+      <w:rPr>
+        <w:rFonts w:ascii="Wingdings" w:hAnsi="Wingdings" w:hint="default"/>
+      </w:rPr>
+    </w:lvl>
+  </w:abstractNum>
+  <w:abstractNum w:abstractNumId="3" w15:restartNumberingAfterBreak="0">
+    <w:nsid w:val="1FE551DF"/>
+    <w:multiLevelType w:val="hybridMultilevel"/>
+    <w:tmpl w:val="C4C2CB8A"/>
+    <w:lvl w:ilvl="0" w:tplc="978EA392">
+      <w:numFmt w:val="bullet"/>
+      <w:lvlText w:val="-"/>
+      <w:lvlJc w:val="left"/>
+      <w:pPr>
+        <w:ind w:left="630" w:hanging="360"/>
+      </w:pPr>
+      <w:rPr>
+        <w:rFonts w:ascii="Times New Roman" w:eastAsiaTheme="minorEastAsia" w:hAnsi="Times New Roman" w:cs="Times New Roman" w:hint="default"/>
+      </w:rPr>
+    </w:lvl>
+    <w:lvl w:ilvl="1" w:tplc="04090003" w:tentative="1">
+      <w:start w:val="1"/>
+      <w:numFmt w:val="bullet"/>
+      <w:lvlText w:val="o"/>
+      <w:lvlJc w:val="left"/>
+      <w:pPr>
+        <w:ind w:left="1350" w:hanging="360"/>
+      </w:pPr>
+      <w:rPr>
+        <w:rFonts w:ascii="Courier New" w:hAnsi="Courier New" w:cs="Courier New" w:hint="default"/>
+      </w:rPr>
+    </w:lvl>
+    <w:lvl w:ilvl="2" w:tplc="04090005" w:tentative="1">
+      <w:start w:val="1"/>
+      <w:numFmt w:val="bullet"/>
+      <w:lvlText w:val=""/>
+      <w:lvlJc w:val="left"/>
+      <w:pPr>
+        <w:ind w:left="2070" w:hanging="360"/>
+      </w:pPr>
+      <w:rPr>
+        <w:rFonts w:ascii="Wingdings" w:hAnsi="Wingdings" w:hint="default"/>
+      </w:rPr>
+    </w:lvl>
+    <w:lvl w:ilvl="3" w:tplc="04090001" w:tentative="1">
+      <w:start w:val="1"/>
+      <w:numFmt w:val="bullet"/>
+      <w:lvlText w:val=""/>
+      <w:lvlJc w:val="left"/>
+      <w:pPr>
+        <w:ind w:left="2790" w:hanging="360"/>
+      </w:pPr>
+      <w:rPr>
+        <w:rFonts w:ascii="Symbol" w:hAnsi="Symbol" w:hint="default"/>
+      </w:rPr>
+    </w:lvl>
+    <w:lvl w:ilvl="4" w:tplc="04090003" w:tentative="1">
+      <w:start w:val="1"/>
+      <w:numFmt w:val="bullet"/>
+      <w:lvlText w:val="o"/>
+      <w:lvlJc w:val="left"/>
+      <w:pPr>
+        <w:ind w:left="3510" w:hanging="360"/>
+      </w:pPr>
+      <w:rPr>
+        <w:rFonts w:ascii="Courier New" w:hAnsi="Courier New" w:cs="Courier New" w:hint="default"/>
+      </w:rPr>
+    </w:lvl>
+    <w:lvl w:ilvl="5" w:tplc="04090005" w:tentative="1">
+      <w:start w:val="1"/>
+      <w:numFmt w:val="bullet"/>
+      <w:lvlText w:val=""/>
+      <w:lvlJc w:val="left"/>
+      <w:pPr>
+        <w:ind w:left="4230" w:hanging="360"/>
+      </w:pPr>
+      <w:rPr>
+        <w:rFonts w:ascii="Wingdings" w:hAnsi="Wingdings" w:hint="default"/>
+      </w:rPr>
+    </w:lvl>
+    <w:lvl w:ilvl="6" w:tplc="04090001" w:tentative="1">
+      <w:start w:val="1"/>
+      <w:numFmt w:val="bullet"/>
+      <w:lvlText w:val=""/>
+      <w:lvlJc w:val="left"/>
+      <w:pPr>
+        <w:ind w:left="4950" w:hanging="360"/>
+      </w:pPr>
+      <w:rPr>
+        <w:rFonts w:ascii="Symbol" w:hAnsi="Symbol" w:hint="default"/>
+      </w:rPr>
+    </w:lvl>
+    <w:lvl w:ilvl="7" w:tplc="04090003" w:tentative="1">
+      <w:start w:val="1"/>
+      <w:numFmt w:val="bullet"/>
+      <w:lvlText w:val="o"/>
+      <w:lvlJc w:val="left"/>
+      <w:pPr>
+        <w:ind w:left="5670" w:hanging="360"/>
+      </w:pPr>
+      <w:rPr>
+        <w:rFonts w:ascii="Courier New" w:hAnsi="Courier New" w:cs="Courier New" w:hint="default"/>
+      </w:rPr>
+    </w:lvl>
+    <w:lvl w:ilvl="8" w:tplc="04090005" w:tentative="1">
+      <w:start w:val="1"/>
+      <w:numFmt w:val="bullet"/>
+      <w:lvlText w:val=""/>
+      <w:lvlJc w:val="left"/>
+      <w:pPr>
+        <w:ind w:left="6390" w:hanging="360"/>
+      </w:pPr>
+      <w:rPr>
+        <w:rFonts w:ascii="Wingdings" w:hAnsi="Wingdings" w:hint="default"/>
+      </w:rPr>
+    </w:lvl>
+  </w:abstractNum>
+  <w:abstractNum w:abstractNumId="4" w15:restartNumberingAfterBreak="0">
     <w:nsid w:val="50173995"/>
     <w:multiLevelType w:val="hybridMultilevel"/>
     <w:tmpl w:val="CF268C76"/>
@@ -825,13 +2923,19 @@
     </w:lvl>
   </w:abstractNum>
   <w:num w:numId="1" w16cid:durableId="720903785">
-    <w:abstractNumId w:val="2"/>
+    <w:abstractNumId w:val="4"/>
   </w:num>
   <w:num w:numId="2" w16cid:durableId="126240681">
     <w:abstractNumId w:val="0"/>
   </w:num>
   <w:num w:numId="3" w16cid:durableId="2013294201">
     <w:abstractNumId w:val="1"/>
+  </w:num>
+  <w:num w:numId="4" w16cid:durableId="693651118">
+    <w:abstractNumId w:val="3"/>
+  </w:num>
+  <w:num w:numId="5" w16cid:durableId="1512724025">
+    <w:abstractNumId w:val="2"/>
   </w:num>
 </w:numbering>
 </file>

--- a/REPORT/Đo bụi - P2 phân tích và thiết kế khối cảm biến.docx
+++ b/REPORT/Đo bụi - P2 phân tích và thiết kế khối cảm biến.docx
@@ -17,9 +17,14 @@
     <w:p>
       <w:pPr>
         <w:pStyle w:val="Heading2"/>
-      </w:pPr>
-      <w:r>
-        <w:t xml:space="preserve">2. Phân tích thiết kế khối cảm biến </w:t>
+        <w:numPr>
+          <w:ilvl w:val="0"/>
+          <w:numId w:val="8"/>
+        </w:numPr>
+        <w:ind w:left="0" w:firstLine="360"/>
+      </w:pPr>
+      <w:r>
+        <w:t xml:space="preserve">Phân tích thiết kế khối cảm biến </w:t>
       </w:r>
     </w:p>
     <w:p>
@@ -491,10 +496,68 @@
     </w:tbl>
     <w:p>
       <w:pPr>
+        <w:pStyle w:val="Caption"/>
+        <w:jc w:val="center"/>
+      </w:pPr>
+      <w:r>
+        <w:t xml:space="preserve">Bảng </w:t>
+      </w:r>
+      <w:r>
+        <w:fldChar w:fldCharType="begin"/>
+      </w:r>
+      <w:r>
+        <w:instrText xml:space="preserve"> STYLEREF 2 \s </w:instrText>
+      </w:r>
+      <w:r>
+        <w:fldChar w:fldCharType="separate"/>
+      </w:r>
+      <w:r>
+        <w:rPr>
+          <w:noProof/>
+        </w:rPr>
+        <w:t>1</w:t>
+      </w:r>
+      <w:r>
+        <w:fldChar w:fldCharType="end"/>
+      </w:r>
+      <w:r>
+        <w:noBreakHyphen/>
+      </w:r>
+      <w:r>
+        <w:fldChar w:fldCharType="begin"/>
+      </w:r>
+      <w:r>
+        <w:instrText xml:space="preserve"> SEQ Bảng \* ARABIC \s 2 </w:instrText>
+      </w:r>
+      <w:r>
+        <w:fldChar w:fldCharType="separate"/>
+      </w:r>
+      <w:r>
+        <w:rPr>
+          <w:noProof/>
+        </w:rPr>
+        <w:t>1</w:t>
+      </w:r>
+      <w:r>
+        <w:fldChar w:fldCharType="end"/>
+      </w:r>
+      <w:r>
+        <w:t xml:space="preserve">: </w:t>
+      </w:r>
+      <w:r>
+        <w:t>Thông số các cảm biến trong khối</w:t>
+      </w:r>
+    </w:p>
+    <w:p>
+      <w:pPr>
         <w:pStyle w:val="Heading3"/>
-      </w:pPr>
-      <w:r>
-        <w:t>2.1 Cảm biến đo nồng độ bụi PMS7003</w:t>
+        <w:numPr>
+          <w:ilvl w:val="1"/>
+          <w:numId w:val="10"/>
+        </w:numPr>
+      </w:pPr>
+      <w:r>
+        <w:t>Cảm biến đo nồng độ bụi PMS7003</w:t>
       </w:r>
     </w:p>
     <w:p>
@@ -542,7 +605,7 @@
                     <pic:cNvPicPr/>
                   </pic:nvPicPr>
                   <pic:blipFill>
-                    <a:blip r:embed="rId5"/>
+                    <a:blip r:embed="rId6"/>
                     <a:stretch>
                       <a:fillRect/>
                     </a:stretch>
@@ -565,18 +628,71 @@
     </w:p>
     <w:p>
       <w:pPr>
+        <w:keepNext/>
         <w:ind w:firstLine="360"/>
         <w:jc w:val="center"/>
       </w:pPr>
-      <w:r>
-        <w:t>Hình : Cảm biến đo nồng độ bụi PMS7003</w:t>
-      </w:r>
     </w:p>
     <w:p>
       <w:pPr>
+        <w:pStyle w:val="Caption"/>
+        <w:jc w:val="center"/>
+      </w:pPr>
+      <w:r>
+        <w:t xml:space="preserve">Hình </w:t>
+      </w:r>
+      <w:r>
+        <w:fldChar w:fldCharType="begin"/>
+      </w:r>
+      <w:r>
+        <w:instrText xml:space="preserve"> STYLEREF 2 \s </w:instrText>
+      </w:r>
+      <w:r>
+        <w:fldChar w:fldCharType="separate"/>
+      </w:r>
+      <w:r>
+        <w:rPr>
+          <w:noProof/>
+        </w:rPr>
+        <w:t>1</w:t>
+      </w:r>
+      <w:r>
+        <w:fldChar w:fldCharType="end"/>
+      </w:r>
+      <w:r>
+        <w:noBreakHyphen/>
+      </w:r>
+      <w:r>
+        <w:fldChar w:fldCharType="begin"/>
+      </w:r>
+      <w:r>
+        <w:instrText xml:space="preserve"> SEQ Hình \* ARABIC \s 2 </w:instrText>
+      </w:r>
+      <w:r>
+        <w:fldChar w:fldCharType="separate"/>
+      </w:r>
+      <w:r>
+        <w:rPr>
+          <w:noProof/>
+        </w:rPr>
+        <w:t>1</w:t>
+      </w:r>
+      <w:r>
+        <w:fldChar w:fldCharType="end"/>
+      </w:r>
+      <w:r>
+        <w:t xml:space="preserve">: </w:t>
+      </w:r>
+      <w:r>
+        <w:t>Cảm biến đo nồng độ bụi PMS7003</w:t>
+      </w:r>
+    </w:p>
+    <w:p>
+      <w:pPr>
         <w:ind w:firstLine="360"/>
       </w:pPr>
       <w:r>
+        <w:lastRenderedPageBreak/>
         <w:t>Dữ liệu thu thập được từ cảm biến khá chính xác, tiêu thụ điện năng thấp và phản hồi theo thời gian thực.</w:t>
       </w:r>
     </w:p>
@@ -589,7 +705,6 @@
         </w:numPr>
       </w:pPr>
       <w:r>
-        <w:lastRenderedPageBreak/>
         <w:t xml:space="preserve">Nguyên lý hoạt động: </w:t>
       </w:r>
     </w:p>
@@ -618,7 +733,7 @@
                     <pic:cNvPicPr/>
                   </pic:nvPicPr>
                   <pic:blipFill>
-                    <a:blip r:embed="rId6"/>
+                    <a:blip r:embed="rId7"/>
                     <a:stretch>
                       <a:fillRect/>
                     </a:stretch>
@@ -641,11 +756,56 @@
     </w:p>
     <w:p>
       <w:pPr>
-        <w:ind w:firstLine="360"/>
+        <w:pStyle w:val="Caption"/>
         <w:jc w:val="center"/>
       </w:pPr>
       <w:r>
-        <w:t>Hình:  Phương pháp tán xạ laser</w:t>
+        <w:t xml:space="preserve">Hình </w:t>
+      </w:r>
+      <w:r>
+        <w:fldChar w:fldCharType="begin"/>
+      </w:r>
+      <w:r>
+        <w:instrText xml:space="preserve"> STYLEREF 2 \s </w:instrText>
+      </w:r>
+      <w:r>
+        <w:fldChar w:fldCharType="separate"/>
+      </w:r>
+      <w:r>
+        <w:rPr>
+          <w:noProof/>
+        </w:rPr>
+        <w:t>1</w:t>
+      </w:r>
+      <w:r>
+        <w:fldChar w:fldCharType="end"/>
+      </w:r>
+      <w:r>
+        <w:noBreakHyphen/>
+      </w:r>
+      <w:r>
+        <w:fldChar w:fldCharType="begin"/>
+      </w:r>
+      <w:r>
+        <w:instrText xml:space="preserve"> SEQ Hình \* ARABIC \s 2 </w:instrText>
+      </w:r>
+      <w:r>
+        <w:fldChar w:fldCharType="separate"/>
+      </w:r>
+      <w:r>
+        <w:rPr>
+          <w:noProof/>
+        </w:rPr>
+        <w:t>2</w:t>
+      </w:r>
+      <w:r>
+        <w:fldChar w:fldCharType="end"/>
+      </w:r>
+      <w:r>
+        <w:t xml:space="preserve">: </w:t>
+      </w:r>
+      <w:r>
+        <w:t>Phương pháp tán xạ laser</w:t>
       </w:r>
     </w:p>
     <w:p>
@@ -656,7 +816,13 @@
         <w:t>Cảm biến đo nồng độ bụi PMS7003 hoạt động dựa trên nguyên lý tán xạ ánh sáng</w:t>
       </w:r>
       <w:r>
-        <w:t xml:space="preserve">. Một photo-detector và một đèn LED được mắc có một góc lệch như trên hình.Khi không khí trong phòng có chứa các hạt bụi được hút vào đi qua vùng phát hiện (Detection Area), ánh sán từ đèn LED chiếu tới các hạt bụi sẽ bị tán xạ về phía photo-detector. </w:t>
+        <w:t>. Một photo-detector và một đèn LED được mắc có một góc lệch như trên hình.</w:t>
+      </w:r>
+      <w:r>
+        <w:t xml:space="preserve"> </w:t>
+      </w:r>
+      <w:r>
+        <w:t xml:space="preserve">Khi không khí trong phòng có chứa các hạt bụi được hút vào đi qua vùng phát hiện (Detection Area), ánh sán từ đèn LED chiếu tới các hạt bụi sẽ bị tán xạ về phía photo-detector. </w:t>
       </w:r>
       <w:r>
         <w:t>Do đó, nếu có càng nhiều bụi trong vùng phát hiện thì cường độ ánh sáng tán xạ sẽ càng lớn</w:t>
@@ -763,9 +929,9 @@
                   <o:lock v:ext="edit" aspectratio="t"/>
                 </v:shapetype>
                 <v:shape id="_x0000_i1025" type="#_x0000_t75" style="width:12pt;height:13.2pt" o:ole="">
-                  <v:imagedata r:id="rId7" o:title=""/>
+                  <v:imagedata r:id="rId8" o:title=""/>
                 </v:shape>
-                <o:OLEObject Type="Embed" ProgID="Equation.DSMT4" ShapeID="_x0000_i1025" DrawAspect="Content" ObjectID="_1731221447" r:id="rId8"/>
+                <o:OLEObject Type="Embed" ProgID="Equation.DSMT4" ShapeID="_x0000_i1025" DrawAspect="Content" ObjectID="_1731249732" r:id="rId9"/>
               </w:object>
             </w:r>
             <w:r>
@@ -811,9 +977,9 @@
               </w:rPr>
               <w:object w:dxaOrig="240" w:dyaOrig="260" w14:anchorId="19EECD2F">
                 <v:shape id="_x0000_i1026" type="#_x0000_t75" style="width:12pt;height:13.2pt" o:ole="">
-                  <v:imagedata r:id="rId9" o:title=""/>
+                  <v:imagedata r:id="rId10" o:title=""/>
                 </v:shape>
-                <o:OLEObject Type="Embed" ProgID="Equation.DSMT4" ShapeID="_x0000_i1026" DrawAspect="Content" ObjectID="_1731221448" r:id="rId10"/>
+                <o:OLEObject Type="Embed" ProgID="Equation.DSMT4" ShapeID="_x0000_i1026" DrawAspect="Content" ObjectID="_1731249733" r:id="rId11"/>
               </w:object>
             </w:r>
             <w:r>
@@ -830,9 +996,9 @@
               </w:rPr>
               <w:object w:dxaOrig="200" w:dyaOrig="240" w14:anchorId="5AD506C8">
                 <v:shape id="_x0000_i1027" type="#_x0000_t75" style="width:9.6pt;height:12pt" o:ole="">
-                  <v:imagedata r:id="rId11" o:title=""/>
+                  <v:imagedata r:id="rId12" o:title=""/>
                 </v:shape>
-                <o:OLEObject Type="Embed" ProgID="Equation.DSMT4" ShapeID="_x0000_i1027" DrawAspect="Content" ObjectID="_1731221449" r:id="rId12"/>
+                <o:OLEObject Type="Embed" ProgID="Equation.DSMT4" ShapeID="_x0000_i1027" DrawAspect="Content" ObjectID="_1731249734" r:id="rId13"/>
               </w:object>
             </w:r>
             <w:r>
@@ -844,9 +1010,9 @@
               </w:rPr>
               <w:object w:dxaOrig="240" w:dyaOrig="260" w14:anchorId="44315A42">
                 <v:shape id="_x0000_i1028" type="#_x0000_t75" style="width:12pt;height:13.2pt" o:ole="">
-                  <v:imagedata r:id="rId9" o:title=""/>
+                  <v:imagedata r:id="rId10" o:title=""/>
                 </v:shape>
-                <o:OLEObject Type="Embed" ProgID="Equation.DSMT4" ShapeID="_x0000_i1028" DrawAspect="Content" ObjectID="_1731221450" r:id="rId13"/>
+                <o:OLEObject Type="Embed" ProgID="Equation.DSMT4" ShapeID="_x0000_i1028" DrawAspect="Content" ObjectID="_1731249735" r:id="rId14"/>
               </w:object>
             </w:r>
             <w:r>
@@ -880,9 +1046,9 @@
               </w:rPr>
               <w:object w:dxaOrig="240" w:dyaOrig="260" w14:anchorId="4E70F7F2">
                 <v:shape id="_x0000_i1029" type="#_x0000_t75" style="width:12pt;height:13.2pt" o:ole="">
-                  <v:imagedata r:id="rId9" o:title=""/>
+                  <v:imagedata r:id="rId10" o:title=""/>
                 </v:shape>
-                <o:OLEObject Type="Embed" ProgID="Equation.DSMT4" ShapeID="_x0000_i1029" DrawAspect="Content" ObjectID="_1731221451" r:id="rId14"/>
+                <o:OLEObject Type="Embed" ProgID="Equation.DSMT4" ShapeID="_x0000_i1029" DrawAspect="Content" ObjectID="_1731249736" r:id="rId15"/>
               </w:object>
             </w:r>
             <w:r>
@@ -894,9 +1060,9 @@
               </w:rPr>
               <w:object w:dxaOrig="220" w:dyaOrig="240" w14:anchorId="3674F91F">
                 <v:shape id="_x0000_i1030" type="#_x0000_t75" style="width:10.8pt;height:12pt" o:ole="">
-                  <v:imagedata r:id="rId15" o:title=""/>
+                  <v:imagedata r:id="rId16" o:title=""/>
                 </v:shape>
-                <o:OLEObject Type="Embed" ProgID="Equation.DSMT4" ShapeID="_x0000_i1030" DrawAspect="Content" ObjectID="_1731221452" r:id="rId16"/>
+                <o:OLEObject Type="Embed" ProgID="Equation.DSMT4" ShapeID="_x0000_i1030" DrawAspect="Content" ObjectID="_1731249737" r:id="rId17"/>
               </w:object>
             </w:r>
             <w:r>
@@ -908,9 +1074,9 @@
               </w:rPr>
               <w:object w:dxaOrig="240" w:dyaOrig="260" w14:anchorId="09DFC339">
                 <v:shape id="_x0000_i1031" type="#_x0000_t75" style="width:12pt;height:13.2pt" o:ole="">
-                  <v:imagedata r:id="rId9" o:title=""/>
+                  <v:imagedata r:id="rId10" o:title=""/>
                 </v:shape>
-                <o:OLEObject Type="Embed" ProgID="Equation.DSMT4" ShapeID="_x0000_i1031" DrawAspect="Content" ObjectID="_1731221453" r:id="rId17"/>
+                <o:OLEObject Type="Embed" ProgID="Equation.DSMT4" ShapeID="_x0000_i1031" DrawAspect="Content" ObjectID="_1731249738" r:id="rId18"/>
               </w:object>
             </w:r>
             <w:r>
@@ -927,9 +1093,9 @@
               </w:rPr>
               <w:object w:dxaOrig="240" w:dyaOrig="260" w14:anchorId="0B1ED1D2">
                 <v:shape id="_x0000_i1032" type="#_x0000_t75" style="width:12pt;height:13.2pt" o:ole="">
-                  <v:imagedata r:id="rId9" o:title=""/>
+                  <v:imagedata r:id="rId10" o:title=""/>
                 </v:shape>
-                <o:OLEObject Type="Embed" ProgID="Equation.DSMT4" ShapeID="_x0000_i1032" DrawAspect="Content" ObjectID="_1731221454" r:id="rId18"/>
+                <o:OLEObject Type="Embed" ProgID="Equation.DSMT4" ShapeID="_x0000_i1032" DrawAspect="Content" ObjectID="_1731249739" r:id="rId19"/>
               </w:object>
             </w:r>
             <w:r>
@@ -941,9 +1107,9 @@
               </w:rPr>
               <w:object w:dxaOrig="220" w:dyaOrig="240" w14:anchorId="0D804C8B">
                 <v:shape id="_x0000_i1033" type="#_x0000_t75" style="width:10.8pt;height:12pt" o:ole="">
-                  <v:imagedata r:id="rId19" o:title=""/>
+                  <v:imagedata r:id="rId20" o:title=""/>
                 </v:shape>
-                <o:OLEObject Type="Embed" ProgID="Equation.DSMT4" ShapeID="_x0000_i1033" DrawAspect="Content" ObjectID="_1731221455" r:id="rId20"/>
+                <o:OLEObject Type="Embed" ProgID="Equation.DSMT4" ShapeID="_x0000_i1033" DrawAspect="Content" ObjectID="_1731249740" r:id="rId21"/>
               </w:object>
             </w:r>
             <w:r>
@@ -983,9 +1149,9 @@
               </w:rPr>
               <w:object w:dxaOrig="240" w:dyaOrig="260" w14:anchorId="303AFB8A">
                 <v:shape id="_x0000_i1034" type="#_x0000_t75" style="width:12pt;height:13.2pt" o:ole="">
-                  <v:imagedata r:id="rId9" o:title=""/>
+                  <v:imagedata r:id="rId10" o:title=""/>
                 </v:shape>
-                <o:OLEObject Type="Embed" ProgID="Equation.DSMT4" ShapeID="_x0000_i1034" DrawAspect="Content" ObjectID="_1731221456" r:id="rId21"/>
+                <o:OLEObject Type="Embed" ProgID="Equation.DSMT4" ShapeID="_x0000_i1034" DrawAspect="Content" ObjectID="_1731249741" r:id="rId22"/>
               </w:object>
             </w:r>
             <w:r>
@@ -1019,9 +1185,9 @@
               </w:rPr>
               <w:object w:dxaOrig="240" w:dyaOrig="260" w14:anchorId="1BC6D810">
                 <v:shape id="_x0000_i1035" type="#_x0000_t75" style="width:12pt;height:13.2pt" o:ole="">
-                  <v:imagedata r:id="rId7" o:title=""/>
+                  <v:imagedata r:id="rId8" o:title=""/>
                 </v:shape>
-                <o:OLEObject Type="Embed" ProgID="Equation.DSMT4" ShapeID="_x0000_i1035" DrawAspect="Content" ObjectID="_1731221457" r:id="rId22"/>
+                <o:OLEObject Type="Embed" ProgID="Equation.DSMT4" ShapeID="_x0000_i1035" DrawAspect="Content" ObjectID="_1731249742" r:id="rId23"/>
               </w:object>
             </w:r>
             <w:r>
@@ -1030,6 +1196,7 @@
           </w:p>
           <w:p>
             <w:r>
+              <w:lastRenderedPageBreak/>
               <w:t>Kích thước trên 0.5</w:t>
             </w:r>
             <w:r>
@@ -1038,9 +1205,9 @@
               </w:rPr>
               <w:object w:dxaOrig="240" w:dyaOrig="260" w14:anchorId="0EC57AFA">
                 <v:shape id="_x0000_i1036" type="#_x0000_t75" style="width:12pt;height:13.2pt" o:ole="">
-                  <v:imagedata r:id="rId7" o:title=""/>
+                  <v:imagedata r:id="rId8" o:title=""/>
                 </v:shape>
-                <o:OLEObject Type="Embed" ProgID="Equation.DSMT4" ShapeID="_x0000_i1036" DrawAspect="Content" ObjectID="_1731221458" r:id="rId23"/>
+                <o:OLEObject Type="Embed" ProgID="Equation.DSMT4" ShapeID="_x0000_i1036" DrawAspect="Content" ObjectID="_1731249743" r:id="rId24"/>
               </w:object>
             </w:r>
             <w:r>
@@ -1056,6 +1223,7 @@
           </w:tcPr>
           <w:p>
             <w:r>
+              <w:lastRenderedPageBreak/>
               <w:t xml:space="preserve">Thời gian phát hiện </w:t>
             </w:r>
           </w:p>
@@ -1100,7 +1268,6 @@
           </w:tcPr>
           <w:p>
             <w:r>
-              <w:lastRenderedPageBreak/>
               <w:t>Thời gian phản hồi</w:t>
             </w:r>
           </w:p>
@@ -1210,9 +1377,9 @@
               </w:rPr>
               <w:object w:dxaOrig="240" w:dyaOrig="260" w14:anchorId="0C940A6F">
                 <v:shape id="_x0000_i1037" type="#_x0000_t75" style="width:12pt;height:13.2pt" o:ole="">
-                  <v:imagedata r:id="rId24" o:title=""/>
+                  <v:imagedata r:id="rId25" o:title=""/>
                 </v:shape>
-                <o:OLEObject Type="Embed" ProgID="Equation.DSMT4" ShapeID="_x0000_i1037" DrawAspect="Content" ObjectID="_1731221459" r:id="rId25"/>
+                <o:OLEObject Type="Embed" ProgID="Equation.DSMT4" ShapeID="_x0000_i1037" DrawAspect="Content" ObjectID="_1731249744" r:id="rId26"/>
               </w:object>
             </w:r>
             <w:r>
@@ -1357,11 +1524,56 @@
     </w:tbl>
     <w:p>
       <w:pPr>
-        <w:ind w:firstLine="270"/>
+        <w:pStyle w:val="Caption"/>
         <w:jc w:val="center"/>
       </w:pPr>
       <w:r>
-        <w:t>Bảng : Thông số kỹ thuật của cảm biến đo nồng độ bụi PMS7003</w:t>
+        <w:t xml:space="preserve">Bảng </w:t>
+      </w:r>
+      <w:r>
+        <w:fldChar w:fldCharType="begin"/>
+      </w:r>
+      <w:r>
+        <w:instrText xml:space="preserve"> STYLEREF 2 \s </w:instrText>
+      </w:r>
+      <w:r>
+        <w:fldChar w:fldCharType="separate"/>
+      </w:r>
+      <w:r>
+        <w:rPr>
+          <w:noProof/>
+        </w:rPr>
+        <w:t>1</w:t>
+      </w:r>
+      <w:r>
+        <w:fldChar w:fldCharType="end"/>
+      </w:r>
+      <w:r>
+        <w:noBreakHyphen/>
+      </w:r>
+      <w:r>
+        <w:fldChar w:fldCharType="begin"/>
+      </w:r>
+      <w:r>
+        <w:instrText xml:space="preserve"> SEQ Bảng \* ARABIC \s 2 </w:instrText>
+      </w:r>
+      <w:r>
+        <w:fldChar w:fldCharType="separate"/>
+      </w:r>
+      <w:r>
+        <w:rPr>
+          <w:noProof/>
+        </w:rPr>
+        <w:t>2</w:t>
+      </w:r>
+      <w:r>
+        <w:fldChar w:fldCharType="end"/>
+      </w:r>
+      <w:r>
+        <w:t xml:space="preserve">: </w:t>
+      </w:r>
+      <w:r>
+        <w:t>Thông số kỹ thuật của cảm biến đo nồng độ bụi PMS7003</w:t>
       </w:r>
     </w:p>
     <w:p>
@@ -1389,7 +1601,7 @@
                     <pic:cNvPicPr/>
                   </pic:nvPicPr>
                   <pic:blipFill>
-                    <a:blip r:embed="rId26"/>
+                    <a:blip r:embed="rId27"/>
                     <a:stretch>
                       <a:fillRect/>
                     </a:stretch>
@@ -1412,11 +1624,56 @@
     </w:p>
     <w:p>
       <w:pPr>
-        <w:ind w:firstLine="270"/>
+        <w:pStyle w:val="Caption"/>
         <w:jc w:val="center"/>
       </w:pPr>
       <w:r>
-        <w:t>Hình: Các chân kết nối cảm biến bụi PMS7003</w:t>
+        <w:t xml:space="preserve">Hình </w:t>
+      </w:r>
+      <w:r>
+        <w:fldChar w:fldCharType="begin"/>
+      </w:r>
+      <w:r>
+        <w:instrText xml:space="preserve"> STYLEREF 2 \s </w:instrText>
+      </w:r>
+      <w:r>
+        <w:fldChar w:fldCharType="separate"/>
+      </w:r>
+      <w:r>
+        <w:rPr>
+          <w:noProof/>
+        </w:rPr>
+        <w:t>1</w:t>
+      </w:r>
+      <w:r>
+        <w:fldChar w:fldCharType="end"/>
+      </w:r>
+      <w:r>
+        <w:noBreakHyphen/>
+      </w:r>
+      <w:r>
+        <w:fldChar w:fldCharType="begin"/>
+      </w:r>
+      <w:r>
+        <w:instrText xml:space="preserve"> SEQ Hình \* ARABIC \s 2 </w:instrText>
+      </w:r>
+      <w:r>
+        <w:fldChar w:fldCharType="separate"/>
+      </w:r>
+      <w:r>
+        <w:rPr>
+          <w:noProof/>
+        </w:rPr>
+        <w:t>3</w:t>
+      </w:r>
+      <w:r>
+        <w:fldChar w:fldCharType="end"/>
+      </w:r>
+      <w:r>
+        <w:t xml:space="preserve">: </w:t>
+      </w:r>
+      <w:r>
+        <w:t>Các chân kết nối cảm biến bụi PMS7003</w:t>
       </w:r>
     </w:p>
     <w:tbl>
@@ -1583,6 +1840,7 @@
               <w:jc w:val="center"/>
             </w:pPr>
             <w:r>
+              <w:lastRenderedPageBreak/>
               <w:t>PIN 9</w:t>
             </w:r>
           </w:p>
@@ -1644,12 +1902,56 @@
     </w:p>
     <w:p>
       <w:pPr>
-        <w:ind w:firstLine="270"/>
+        <w:pStyle w:val="Caption"/>
         <w:jc w:val="center"/>
       </w:pPr>
       <w:r>
-        <w:lastRenderedPageBreak/>
-        <w:t>Bảng: Định nghĩa các chân kết nối</w:t>
+        <w:t xml:space="preserve">Bảng </w:t>
+      </w:r>
+      <w:r>
+        <w:fldChar w:fldCharType="begin"/>
+      </w:r>
+      <w:r>
+        <w:instrText xml:space="preserve"> STYLEREF 2 \s </w:instrText>
+      </w:r>
+      <w:r>
+        <w:fldChar w:fldCharType="separate"/>
+      </w:r>
+      <w:r>
+        <w:rPr>
+          <w:noProof/>
+        </w:rPr>
+        <w:t>1</w:t>
+      </w:r>
+      <w:r>
+        <w:fldChar w:fldCharType="end"/>
+      </w:r>
+      <w:r>
+        <w:noBreakHyphen/>
+      </w:r>
+      <w:r>
+        <w:fldChar w:fldCharType="begin"/>
+      </w:r>
+      <w:r>
+        <w:instrText xml:space="preserve"> SEQ Bảng \* ARABIC \s 2 </w:instrText>
+      </w:r>
+      <w:r>
+        <w:fldChar w:fldCharType="separate"/>
+      </w:r>
+      <w:r>
+        <w:rPr>
+          <w:noProof/>
+        </w:rPr>
+        <w:t>3</w:t>
+      </w:r>
+      <w:r>
+        <w:fldChar w:fldCharType="end"/>
+      </w:r>
+      <w:r>
+        <w:t xml:space="preserve">: </w:t>
+      </w:r>
+      <w:r>
+        <w:t>Định nghĩa các chân kết nối</w:t>
       </w:r>
     </w:p>
     <w:p>
@@ -1659,6 +1961,8 @@
           <w:ilvl w:val="0"/>
           <w:numId w:val="4"/>
         </w:numPr>
+        <w:ind w:left="0" w:firstLine="360"/>
+        <w:jc w:val="both"/>
       </w:pPr>
       <w:r>
         <w:t xml:space="preserve">Kết quả đầu ra: </w:t>
@@ -1751,9 +2055,13 @@
     <w:p>
       <w:pPr>
         <w:pStyle w:val="Heading3"/>
-      </w:pPr>
-      <w:r>
-        <w:t xml:space="preserve">2.2 Cảm biến đo nhiệt độ và độ ẩm </w:t>
+        <w:numPr>
+          <w:ilvl w:val="1"/>
+          <w:numId w:val="10"/>
+        </w:numPr>
+      </w:pPr>
+      <w:r>
+        <w:t xml:space="preserve">Cảm biến đo nhiệt độ và độ ẩm </w:t>
       </w:r>
     </w:p>
     <w:p>
@@ -1801,7 +2109,7 @@
                     <pic:cNvPicPr/>
                   </pic:nvPicPr>
                   <pic:blipFill>
-                    <a:blip r:embed="rId27"/>
+                    <a:blip r:embed="rId28"/>
                     <a:stretch>
                       <a:fillRect/>
                     </a:stretch>
@@ -1824,11 +2132,56 @@
     </w:p>
     <w:p>
       <w:pPr>
-        <w:ind w:firstLine="360"/>
+        <w:pStyle w:val="Caption"/>
         <w:jc w:val="center"/>
       </w:pPr>
       <w:r>
-        <w:t>Hình : Cảm biến đo nhiệt độ, độ ẩm DHT22</w:t>
+        <w:t xml:space="preserve">Hình </w:t>
+      </w:r>
+      <w:r>
+        <w:fldChar w:fldCharType="begin"/>
+      </w:r>
+      <w:r>
+        <w:instrText xml:space="preserve"> STYLEREF 2 \s </w:instrText>
+      </w:r>
+      <w:r>
+        <w:fldChar w:fldCharType="separate"/>
+      </w:r>
+      <w:r>
+        <w:rPr>
+          <w:noProof/>
+        </w:rPr>
+        <w:t>1</w:t>
+      </w:r>
+      <w:r>
+        <w:fldChar w:fldCharType="end"/>
+      </w:r>
+      <w:r>
+        <w:noBreakHyphen/>
+      </w:r>
+      <w:r>
+        <w:fldChar w:fldCharType="begin"/>
+      </w:r>
+      <w:r>
+        <w:instrText xml:space="preserve"> SEQ Hình \* ARABIC \s 2 </w:instrText>
+      </w:r>
+      <w:r>
+        <w:fldChar w:fldCharType="separate"/>
+      </w:r>
+      <w:r>
+        <w:rPr>
+          <w:noProof/>
+        </w:rPr>
+        <w:t>4</w:t>
+      </w:r>
+      <w:r>
+        <w:fldChar w:fldCharType="end"/>
+      </w:r>
+      <w:r>
+        <w:t xml:space="preserve">: </w:t>
+      </w:r>
+      <w:r>
+        <w:t>Cảm biến đo nhiệt độ, độ ẩm DHT22</w:t>
       </w:r>
     </w:p>
     <w:tbl>
@@ -1914,6 +2267,7 @@
           </w:tcPr>
           <w:p>
             <w:r>
+              <w:lastRenderedPageBreak/>
               <w:t>Độ chính xác đo độ ẩm</w:t>
             </w:r>
           </w:p>
@@ -2068,7 +2422,6 @@
           </w:tcPr>
           <w:p>
             <w:r>
-              <w:lastRenderedPageBreak/>
               <w:t>Độ phân giải đo nhiệt độ</w:t>
             </w:r>
           </w:p>
@@ -2216,9 +2569,9 @@
               </w:rPr>
               <w:object w:dxaOrig="240" w:dyaOrig="260" w14:anchorId="214038D7">
                 <v:shape id="_x0000_i1038" type="#_x0000_t75" style="width:12pt;height:13.2pt" o:ole="">
-                  <v:imagedata r:id="rId24" o:title=""/>
+                  <v:imagedata r:id="rId25" o:title=""/>
                 </v:shape>
-                <o:OLEObject Type="Embed" ProgID="Equation.DSMT4" ShapeID="_x0000_i1038" DrawAspect="Content" ObjectID="_1731221460" r:id="rId28"/>
+                <o:OLEObject Type="Embed" ProgID="Equation.DSMT4" ShapeID="_x0000_i1038" DrawAspect="Content" ObjectID="_1731249745" r:id="rId29"/>
               </w:object>
             </w:r>
             <w:r>
@@ -2252,10 +2605,56 @@
     </w:tbl>
     <w:p>
       <w:pPr>
-        <w:ind w:firstLine="360"/>
-      </w:pPr>
-      <w:r>
-        <w:t>Bảng : Thông số kỹ thuật của cảm biến đo nhiệt độ, độ ẩm DHT22</w:t>
+        <w:pStyle w:val="Caption"/>
+        <w:jc w:val="center"/>
+      </w:pPr>
+      <w:r>
+        <w:t xml:space="preserve">Bảng </w:t>
+      </w:r>
+      <w:r>
+        <w:fldChar w:fldCharType="begin"/>
+      </w:r>
+      <w:r>
+        <w:instrText xml:space="preserve"> STYLEREF 2 \s </w:instrText>
+      </w:r>
+      <w:r>
+        <w:fldChar w:fldCharType="separate"/>
+      </w:r>
+      <w:r>
+        <w:rPr>
+          <w:noProof/>
+        </w:rPr>
+        <w:t>1</w:t>
+      </w:r>
+      <w:r>
+        <w:fldChar w:fldCharType="end"/>
+      </w:r>
+      <w:r>
+        <w:noBreakHyphen/>
+      </w:r>
+      <w:r>
+        <w:fldChar w:fldCharType="begin"/>
+      </w:r>
+      <w:r>
+        <w:instrText xml:space="preserve"> SEQ Bảng \* ARABIC \s 2 </w:instrText>
+      </w:r>
+      <w:r>
+        <w:fldChar w:fldCharType="separate"/>
+      </w:r>
+      <w:r>
+        <w:rPr>
+          <w:noProof/>
+        </w:rPr>
+        <w:t>4</w:t>
+      </w:r>
+      <w:r>
+        <w:fldChar w:fldCharType="end"/>
+      </w:r>
+      <w:r>
+        <w:t xml:space="preserve">: </w:t>
+      </w:r>
+      <w:r>
+        <w:t>Thông số kỹ thuật của cảm biến đo nhiệt độ, độ ẩm DHT22</w:t>
       </w:r>
     </w:p>
     <w:p>
@@ -2265,6 +2664,7 @@
           <w:ilvl w:val="0"/>
           <w:numId w:val="4"/>
         </w:numPr>
+        <w:ind w:left="0" w:firstLine="360"/>
       </w:pPr>
       <w:r>
         <w:t xml:space="preserve">Nguyên lý hoạt động: </w:t>
@@ -2295,7 +2695,7 @@
                     <pic:cNvPicPr/>
                   </pic:nvPicPr>
                   <pic:blipFill>
-                    <a:blip r:embed="rId29"/>
+                    <a:blip r:embed="rId30"/>
                     <a:stretch>
                       <a:fillRect/>
                     </a:stretch>
@@ -2318,37 +2718,94 @@
     </w:p>
     <w:p>
       <w:pPr>
+        <w:pStyle w:val="Caption"/>
+        <w:jc w:val="center"/>
+      </w:pPr>
+      <w:r>
+        <w:t xml:space="preserve">Hình </w:t>
+      </w:r>
+      <w:r>
+        <w:fldChar w:fldCharType="begin"/>
+      </w:r>
+      <w:r>
+        <w:instrText xml:space="preserve"> STYLEREF 2 \s </w:instrText>
+      </w:r>
+      <w:r>
+        <w:fldChar w:fldCharType="separate"/>
+      </w:r>
+      <w:r>
+        <w:rPr>
+          <w:noProof/>
+        </w:rPr>
+        <w:t>1</w:t>
+      </w:r>
+      <w:r>
+        <w:fldChar w:fldCharType="end"/>
+      </w:r>
+      <w:r>
+        <w:noBreakHyphen/>
+      </w:r>
+      <w:r>
+        <w:fldChar w:fldCharType="begin"/>
+      </w:r>
+      <w:r>
+        <w:instrText xml:space="preserve"> SEQ Hình \* ARABIC \s 2 </w:instrText>
+      </w:r>
+      <w:r>
+        <w:fldChar w:fldCharType="separate"/>
+      </w:r>
+      <w:r>
+        <w:rPr>
+          <w:noProof/>
+        </w:rPr>
+        <w:t>5</w:t>
+      </w:r>
+      <w:r>
+        <w:fldChar w:fldCharType="end"/>
+      </w:r>
+      <w:r>
+        <w:t xml:space="preserve">: </w:t>
+      </w:r>
+      <w:r>
+        <w:t>Nguyên lý hoạt động của cảm biến đo nhiệt độ độ ẩm DHT22</w:t>
+      </w:r>
+    </w:p>
+    <w:p>
+      <w:pPr>
         <w:pStyle w:val="ListParagraph"/>
         <w:ind w:left="630"/>
         <w:jc w:val="center"/>
       </w:pPr>
-      <w:r>
-        <w:t>Hình : Nguyên lý hoạt động của cảm biến đo nhiệt độ độ ẩm DHT22</w:t>
-      </w:r>
     </w:p>
     <w:p>
       <w:pPr>
-        <w:pStyle w:val="ListParagraph"/>
-        <w:ind w:left="630"/>
-        <w:jc w:val="center"/>
-      </w:pPr>
-    </w:p>
-    <w:p>
-      <w:pPr>
         <w:ind w:firstLine="360"/>
-      </w:pPr>
-      <w:r>
-        <w:t>DHT22 bao gồm một linh kiện cảm biến độ ẩm, cảm biến nhiệt độ NTC (hoặc nhiệt điện trở) và một MCU AM2302 để xử lý dữ liệu.</w:t>
-      </w:r>
-      <w:r>
-        <w:t xml:space="preserve"> Thành phần cảm biến độ ẩm có hai điện cực với chất giữ ẩm giữa chúng. Vì vậy, khi độ ẩm không khí thay đổi sẽ làm độ dẫn điện của chất nền hay diện trở giữa các điện cực thay đổi theo.Chính từ sự thay đổi điện trở này sẽ được đo và xử lý bằng MCU. Thành phần cảm biến nhiệt độ trong DHT22 sử dụng nhiệt điện trở hoặc cảm biến nhiệt độ NTC. </w:t>
-      </w:r>
-      <w:r>
-        <w:t xml:space="preserve">Nhiệt điện trở bán dẫn NTC được chế </w:t>
-      </w:r>
+        <w:jc w:val="both"/>
+        <w:rPr>
+          <w:szCs w:val="28"/>
+        </w:rPr>
+      </w:pPr>
       <w:r>
         <w:lastRenderedPageBreak/>
-        <w:t>tạo từ những oxit bán dẫn đa tinh thể (MgO,Fe3O4, NiO,…) được trộn với tỷ lệ thích hợp sau đó được nén định dạng và thiêu kết tại 1000</w:t>
+        <w:t xml:space="preserve">DHT22 bao gồm một linh kiện cảm biến độ ẩm, cảm biến nhiệt độ NTC (hoặc nhiệt điện trở) và một </w:t>
+      </w:r>
+      <w:r>
+        <w:t>vi xử lý</w:t>
+      </w:r>
+      <w:r>
+        <w:t xml:space="preserve"> AM2302 để xử lý dữ liệu.</w:t>
+      </w:r>
+      <w:r>
+        <w:t xml:space="preserve"> Thành phần cảm biến độ ẩm có hai điện cực với chất giữ ẩm giữa chúng. Vì vậy, khi độ ẩm không khí thay đổi sẽ làm độ dẫn điện của chất nền hay diện trở giữa các điện cực thay đổi theo.Chính từ sự thay đổi điện trở này sẽ được đo và xử lý bằng</w:t>
+      </w:r>
+      <w:r>
+        <w:t xml:space="preserve"> AM2302</w:t>
+      </w:r>
+      <w:r>
+        <w:t xml:space="preserve">. Thành phần cảm biến nhiệt độ trong DHT22 sử dụng nhiệt điện trở hoặc cảm biến nhiệt độ NTC. </w:t>
+      </w:r>
+      <w:r>
+        <w:t>Nhiệt điện trở bán dẫn NTC được chế tạo từ những oxit bán dẫn đa tinh thể (MgO,Fe3O4, NiO,…) được trộn với tỷ lệ thích hợp sau đó được nén định dạng và thiêu kết tại 1000</w:t>
       </w:r>
       <w:r>
         <w:rPr>
@@ -2374,9 +2831,9 @@
         </w:rPr>
         <w:object w:dxaOrig="440" w:dyaOrig="320" w14:anchorId="424B2A79">
           <v:shape id="_x0000_i1039" type="#_x0000_t75" style="width:22.2pt;height:16.2pt" o:ole="">
-            <v:imagedata r:id="rId30" o:title=""/>
+            <v:imagedata r:id="rId31" o:title=""/>
           </v:shape>
-          <o:OLEObject Type="Embed" ProgID="Equation.DSMT4" ShapeID="_x0000_i1039" DrawAspect="Content" ObjectID="_1731221461" r:id="rId31"/>
+          <o:OLEObject Type="Embed" ProgID="Equation.DSMT4" ShapeID="_x0000_i1039" DrawAspect="Content" ObjectID="_1731249746" r:id="rId32"/>
         </w:object>
       </w:r>
       <w:r>
@@ -2388,9 +2845,9 @@
         </w:rPr>
         <w:object w:dxaOrig="440" w:dyaOrig="320" w14:anchorId="590A1E18">
           <v:shape id="_x0000_i1040" type="#_x0000_t75" style="width:22.2pt;height:16.2pt" o:ole="">
-            <v:imagedata r:id="rId32" o:title=""/>
+            <v:imagedata r:id="rId33" o:title=""/>
           </v:shape>
-          <o:OLEObject Type="Embed" ProgID="Equation.DSMT4" ShapeID="_x0000_i1040" DrawAspect="Content" ObjectID="_1731221462" r:id="rId33"/>
+          <o:OLEObject Type="Embed" ProgID="Equation.DSMT4" ShapeID="_x0000_i1040" DrawAspect="Content" ObjectID="_1731249747" r:id="rId34"/>
         </w:object>
       </w:r>
       <w:r>
@@ -2419,6 +2876,57 @@
           <w:szCs w:val="28"/>
         </w:rPr>
         <w:t xml:space="preserve"> cảm biến nhỏ có thể đo nhiệt độ tại từng điểm và thời gian hồi đáp nhanh.</w:t>
+      </w:r>
+    </w:p>
+    <w:p>
+      <w:pPr>
+        <w:pStyle w:val="ListParagraph"/>
+        <w:numPr>
+          <w:ilvl w:val="0"/>
+          <w:numId w:val="4"/>
+        </w:numPr>
+      </w:pPr>
+      <w:r>
+        <w:t xml:space="preserve">Kết quả đầu ra: </w:t>
+      </w:r>
+    </w:p>
+    <w:p>
+      <w:pPr>
+        <w:pStyle w:val="ListParagraph"/>
+        <w:ind w:left="0" w:firstLine="360"/>
+      </w:pPr>
+      <w:r>
+        <w:t xml:space="preserve">Một BUS dữ liệu được kết nối giữa MCU và DHT22 và nó tốn 5mS cho một lần giao tiếp. </w:t>
+      </w:r>
+      <w:r>
+        <w:t>Dữ liệu</w:t>
+      </w:r>
+      <w:r>
+        <w:t xml:space="preserve"> được đóng gói thành các byte</w:t>
+      </w:r>
+      <w:r>
+        <w:t xml:space="preserve"> nối tiếp</w:t>
+      </w:r>
+      <w:r>
+        <w:t xml:space="preserve"> chứa thông tin</w:t>
+      </w:r>
+      <w:r>
+        <w:t xml:space="preserve"> bao gồm phần nguyên và phần thập phân</w:t>
+      </w:r>
+      <w:r>
+        <w:t xml:space="preserve"> của</w:t>
+      </w:r>
+      <w:r>
+        <w:t xml:space="preserve"> nhiệt độ và độ ẩm</w:t>
+      </w:r>
+      <w:r>
+        <w:t xml:space="preserve"> môi trường đo được. Khi MCU gửi tín hiệu bắt đầu truyền nhận, DHT22 sẽ thay đổi hoạt động từ chế độ tiết kiệm điện sang chế độ thông thường</w:t>
+      </w:r>
+      <w:r>
+        <w:t xml:space="preserve">. Khi MCU kết thúc gửi tín hiệu bắt đầu, DHT22 sẽ gửi tín hiệu phản hồi 40-bit dữ liệu phản ánh thông tin nhiệt độ và độ ẩm tới MCU. Nếu không có tín hiệu bắt đầu từ MCU, DHT22 sẽ không gửi tín hiệu phản hồi. Một tín hiệu bắt đầu sẽ nhận được một thông tin phản hồi từ cảm biến. DHT22 sẽ quay về chế độ tiết kiệm khi truyền xong dữ liệu và không nhận được thêm tín hiệu bắt đầu từ MCU.   </w:t>
+      </w:r>
+      <w:r>
+        <w:t xml:space="preserve"> </w:t>
       </w:r>
     </w:p>
     <w:sectPr>
@@ -2722,6 +3230,178 @@
     </w:lvl>
   </w:abstractNum>
   <w:abstractNum w:abstractNumId="3" w15:restartNumberingAfterBreak="0">
+    <w:nsid w:val="0934351C"/>
+    <w:multiLevelType w:val="hybridMultilevel"/>
+    <w:tmpl w:val="637020F2"/>
+    <w:lvl w:ilvl="0" w:tplc="0409000F">
+      <w:start w:val="1"/>
+      <w:numFmt w:val="decimal"/>
+      <w:lvlText w:val="%1."/>
+      <w:lvlJc w:val="left"/>
+      <w:pPr>
+        <w:ind w:left="720" w:hanging="360"/>
+      </w:pPr>
+    </w:lvl>
+    <w:lvl w:ilvl="1" w:tplc="04090019" w:tentative="1">
+      <w:start w:val="1"/>
+      <w:numFmt w:val="lowerLetter"/>
+      <w:lvlText w:val="%2."/>
+      <w:lvlJc w:val="left"/>
+      <w:pPr>
+        <w:ind w:left="1440" w:hanging="360"/>
+      </w:pPr>
+    </w:lvl>
+    <w:lvl w:ilvl="2" w:tplc="0409001B" w:tentative="1">
+      <w:start w:val="1"/>
+      <w:numFmt w:val="lowerRoman"/>
+      <w:lvlText w:val="%3."/>
+      <w:lvlJc w:val="right"/>
+      <w:pPr>
+        <w:ind w:left="2160" w:hanging="180"/>
+      </w:pPr>
+    </w:lvl>
+    <w:lvl w:ilvl="3" w:tplc="0409000F" w:tentative="1">
+      <w:start w:val="1"/>
+      <w:numFmt w:val="decimal"/>
+      <w:lvlText w:val="%4."/>
+      <w:lvlJc w:val="left"/>
+      <w:pPr>
+        <w:ind w:left="2880" w:hanging="360"/>
+      </w:pPr>
+    </w:lvl>
+    <w:lvl w:ilvl="4" w:tplc="04090019" w:tentative="1">
+      <w:start w:val="1"/>
+      <w:numFmt w:val="lowerLetter"/>
+      <w:lvlText w:val="%5."/>
+      <w:lvlJc w:val="left"/>
+      <w:pPr>
+        <w:ind w:left="3600" w:hanging="360"/>
+      </w:pPr>
+    </w:lvl>
+    <w:lvl w:ilvl="5" w:tplc="0409001B" w:tentative="1">
+      <w:start w:val="1"/>
+      <w:numFmt w:val="lowerRoman"/>
+      <w:lvlText w:val="%6."/>
+      <w:lvlJc w:val="right"/>
+      <w:pPr>
+        <w:ind w:left="4320" w:hanging="180"/>
+      </w:pPr>
+    </w:lvl>
+    <w:lvl w:ilvl="6" w:tplc="0409000F" w:tentative="1">
+      <w:start w:val="1"/>
+      <w:numFmt w:val="decimal"/>
+      <w:lvlText w:val="%7."/>
+      <w:lvlJc w:val="left"/>
+      <w:pPr>
+        <w:ind w:left="5040" w:hanging="360"/>
+      </w:pPr>
+    </w:lvl>
+    <w:lvl w:ilvl="7" w:tplc="04090019" w:tentative="1">
+      <w:start w:val="1"/>
+      <w:numFmt w:val="lowerLetter"/>
+      <w:lvlText w:val="%8."/>
+      <w:lvlJc w:val="left"/>
+      <w:pPr>
+        <w:ind w:left="5760" w:hanging="360"/>
+      </w:pPr>
+    </w:lvl>
+    <w:lvl w:ilvl="8" w:tplc="0409001B" w:tentative="1">
+      <w:start w:val="1"/>
+      <w:numFmt w:val="lowerRoman"/>
+      <w:lvlText w:val="%9."/>
+      <w:lvlJc w:val="right"/>
+      <w:pPr>
+        <w:ind w:left="6480" w:hanging="180"/>
+      </w:pPr>
+    </w:lvl>
+  </w:abstractNum>
+  <w:abstractNum w:abstractNumId="4" w15:restartNumberingAfterBreak="0">
+    <w:nsid w:val="0C280608"/>
+    <w:multiLevelType w:val="hybridMultilevel"/>
+    <w:tmpl w:val="30E633E0"/>
+    <w:lvl w:ilvl="0" w:tplc="0409000F">
+      <w:start w:val="1"/>
+      <w:numFmt w:val="decimal"/>
+      <w:lvlText w:val="%1."/>
+      <w:lvlJc w:val="left"/>
+      <w:pPr>
+        <w:ind w:left="720" w:hanging="360"/>
+      </w:pPr>
+    </w:lvl>
+    <w:lvl w:ilvl="1" w:tplc="04090019" w:tentative="1">
+      <w:start w:val="1"/>
+      <w:numFmt w:val="lowerLetter"/>
+      <w:lvlText w:val="%2."/>
+      <w:lvlJc w:val="left"/>
+      <w:pPr>
+        <w:ind w:left="1440" w:hanging="360"/>
+      </w:pPr>
+    </w:lvl>
+    <w:lvl w:ilvl="2" w:tplc="0409001B" w:tentative="1">
+      <w:start w:val="1"/>
+      <w:numFmt w:val="lowerRoman"/>
+      <w:lvlText w:val="%3."/>
+      <w:lvlJc w:val="right"/>
+      <w:pPr>
+        <w:ind w:left="2160" w:hanging="180"/>
+      </w:pPr>
+    </w:lvl>
+    <w:lvl w:ilvl="3" w:tplc="0409000F" w:tentative="1">
+      <w:start w:val="1"/>
+      <w:numFmt w:val="decimal"/>
+      <w:lvlText w:val="%4."/>
+      <w:lvlJc w:val="left"/>
+      <w:pPr>
+        <w:ind w:left="2880" w:hanging="360"/>
+      </w:pPr>
+    </w:lvl>
+    <w:lvl w:ilvl="4" w:tplc="04090019" w:tentative="1">
+      <w:start w:val="1"/>
+      <w:numFmt w:val="lowerLetter"/>
+      <w:lvlText w:val="%5."/>
+      <w:lvlJc w:val="left"/>
+      <w:pPr>
+        <w:ind w:left="3600" w:hanging="360"/>
+      </w:pPr>
+    </w:lvl>
+    <w:lvl w:ilvl="5" w:tplc="0409001B" w:tentative="1">
+      <w:start w:val="1"/>
+      <w:numFmt w:val="lowerRoman"/>
+      <w:lvlText w:val="%6."/>
+      <w:lvlJc w:val="right"/>
+      <w:pPr>
+        <w:ind w:left="4320" w:hanging="180"/>
+      </w:pPr>
+    </w:lvl>
+    <w:lvl w:ilvl="6" w:tplc="0409000F" w:tentative="1">
+      <w:start w:val="1"/>
+      <w:numFmt w:val="decimal"/>
+      <w:lvlText w:val="%7."/>
+      <w:lvlJc w:val="left"/>
+      <w:pPr>
+        <w:ind w:left="5040" w:hanging="360"/>
+      </w:pPr>
+    </w:lvl>
+    <w:lvl w:ilvl="7" w:tplc="04090019" w:tentative="1">
+      <w:start w:val="1"/>
+      <w:numFmt w:val="lowerLetter"/>
+      <w:lvlText w:val="%8."/>
+      <w:lvlJc w:val="left"/>
+      <w:pPr>
+        <w:ind w:left="5760" w:hanging="360"/>
+      </w:pPr>
+    </w:lvl>
+    <w:lvl w:ilvl="8" w:tplc="0409001B" w:tentative="1">
+      <w:start w:val="1"/>
+      <w:numFmt w:val="lowerRoman"/>
+      <w:lvlText w:val="%9."/>
+      <w:lvlJc w:val="right"/>
+      <w:pPr>
+        <w:ind w:left="6480" w:hanging="180"/>
+      </w:pPr>
+    </w:lvl>
+  </w:abstractNum>
+  <w:abstractNum w:abstractNumId="5" w15:restartNumberingAfterBreak="0">
     <w:nsid w:val="1FE551DF"/>
     <w:multiLevelType w:val="hybridMultilevel"/>
     <w:tmpl w:val="C4C2CB8A"/>
@@ -2833,7 +3513,93 @@
       </w:rPr>
     </w:lvl>
   </w:abstractNum>
-  <w:abstractNum w:abstractNumId="4" w15:restartNumberingAfterBreak="0">
+  <w:abstractNum w:abstractNumId="6" w15:restartNumberingAfterBreak="0">
+    <w:nsid w:val="22432DCE"/>
+    <w:multiLevelType w:val="hybridMultilevel"/>
+    <w:tmpl w:val="F9F01A96"/>
+    <w:lvl w:ilvl="0" w:tplc="0409000F">
+      <w:start w:val="1"/>
+      <w:numFmt w:val="decimal"/>
+      <w:lvlText w:val="%1."/>
+      <w:lvlJc w:val="left"/>
+      <w:pPr>
+        <w:ind w:left="720" w:hanging="360"/>
+      </w:pPr>
+    </w:lvl>
+    <w:lvl w:ilvl="1" w:tplc="04090019" w:tentative="1">
+      <w:start w:val="1"/>
+      <w:numFmt w:val="lowerLetter"/>
+      <w:lvlText w:val="%2."/>
+      <w:lvlJc w:val="left"/>
+      <w:pPr>
+        <w:ind w:left="1440" w:hanging="360"/>
+      </w:pPr>
+    </w:lvl>
+    <w:lvl w:ilvl="2" w:tplc="0409001B" w:tentative="1">
+      <w:start w:val="1"/>
+      <w:numFmt w:val="lowerRoman"/>
+      <w:lvlText w:val="%3."/>
+      <w:lvlJc w:val="right"/>
+      <w:pPr>
+        <w:ind w:left="2160" w:hanging="180"/>
+      </w:pPr>
+    </w:lvl>
+    <w:lvl w:ilvl="3" w:tplc="0409000F" w:tentative="1">
+      <w:start w:val="1"/>
+      <w:numFmt w:val="decimal"/>
+      <w:lvlText w:val="%4."/>
+      <w:lvlJc w:val="left"/>
+      <w:pPr>
+        <w:ind w:left="2880" w:hanging="360"/>
+      </w:pPr>
+    </w:lvl>
+    <w:lvl w:ilvl="4" w:tplc="04090019" w:tentative="1">
+      <w:start w:val="1"/>
+      <w:numFmt w:val="lowerLetter"/>
+      <w:lvlText w:val="%5."/>
+      <w:lvlJc w:val="left"/>
+      <w:pPr>
+        <w:ind w:left="3600" w:hanging="360"/>
+      </w:pPr>
+    </w:lvl>
+    <w:lvl w:ilvl="5" w:tplc="0409001B" w:tentative="1">
+      <w:start w:val="1"/>
+      <w:numFmt w:val="lowerRoman"/>
+      <w:lvlText w:val="%6."/>
+      <w:lvlJc w:val="right"/>
+      <w:pPr>
+        <w:ind w:left="4320" w:hanging="180"/>
+      </w:pPr>
+    </w:lvl>
+    <w:lvl w:ilvl="6" w:tplc="0409000F" w:tentative="1">
+      <w:start w:val="1"/>
+      <w:numFmt w:val="decimal"/>
+      <w:lvlText w:val="%7."/>
+      <w:lvlJc w:val="left"/>
+      <w:pPr>
+        <w:ind w:left="5040" w:hanging="360"/>
+      </w:pPr>
+    </w:lvl>
+    <w:lvl w:ilvl="7" w:tplc="04090019" w:tentative="1">
+      <w:start w:val="1"/>
+      <w:numFmt w:val="lowerLetter"/>
+      <w:lvlText w:val="%8."/>
+      <w:lvlJc w:val="left"/>
+      <w:pPr>
+        <w:ind w:left="5760" w:hanging="360"/>
+      </w:pPr>
+    </w:lvl>
+    <w:lvl w:ilvl="8" w:tplc="0409001B" w:tentative="1">
+      <w:start w:val="1"/>
+      <w:numFmt w:val="lowerRoman"/>
+      <w:lvlText w:val="%9."/>
+      <w:lvlJc w:val="right"/>
+      <w:pPr>
+        <w:ind w:left="6480" w:hanging="180"/>
+      </w:pPr>
+    </w:lvl>
+  </w:abstractNum>
+  <w:abstractNum w:abstractNumId="7" w15:restartNumberingAfterBreak="0">
     <w:nsid w:val="50173995"/>
     <w:multiLevelType w:val="hybridMultilevel"/>
     <w:tmpl w:val="CF268C76"/>
@@ -2922,8 +3688,180 @@
       </w:pPr>
     </w:lvl>
   </w:abstractNum>
+  <w:abstractNum w:abstractNumId="8" w15:restartNumberingAfterBreak="0">
+    <w:nsid w:val="53867CAC"/>
+    <w:multiLevelType w:val="hybridMultilevel"/>
+    <w:tmpl w:val="3DBA8F4C"/>
+    <w:lvl w:ilvl="0" w:tplc="0409000F">
+      <w:start w:val="1"/>
+      <w:numFmt w:val="decimal"/>
+      <w:lvlText w:val="%1."/>
+      <w:lvlJc w:val="left"/>
+      <w:pPr>
+        <w:ind w:left="720" w:hanging="360"/>
+      </w:pPr>
+    </w:lvl>
+    <w:lvl w:ilvl="1" w:tplc="04090019" w:tentative="1">
+      <w:start w:val="1"/>
+      <w:numFmt w:val="lowerLetter"/>
+      <w:lvlText w:val="%2."/>
+      <w:lvlJc w:val="left"/>
+      <w:pPr>
+        <w:ind w:left="1440" w:hanging="360"/>
+      </w:pPr>
+    </w:lvl>
+    <w:lvl w:ilvl="2" w:tplc="0409001B" w:tentative="1">
+      <w:start w:val="1"/>
+      <w:numFmt w:val="lowerRoman"/>
+      <w:lvlText w:val="%3."/>
+      <w:lvlJc w:val="right"/>
+      <w:pPr>
+        <w:ind w:left="2160" w:hanging="180"/>
+      </w:pPr>
+    </w:lvl>
+    <w:lvl w:ilvl="3" w:tplc="0409000F" w:tentative="1">
+      <w:start w:val="1"/>
+      <w:numFmt w:val="decimal"/>
+      <w:lvlText w:val="%4."/>
+      <w:lvlJc w:val="left"/>
+      <w:pPr>
+        <w:ind w:left="2880" w:hanging="360"/>
+      </w:pPr>
+    </w:lvl>
+    <w:lvl w:ilvl="4" w:tplc="04090019" w:tentative="1">
+      <w:start w:val="1"/>
+      <w:numFmt w:val="lowerLetter"/>
+      <w:lvlText w:val="%5."/>
+      <w:lvlJc w:val="left"/>
+      <w:pPr>
+        <w:ind w:left="3600" w:hanging="360"/>
+      </w:pPr>
+    </w:lvl>
+    <w:lvl w:ilvl="5" w:tplc="0409001B" w:tentative="1">
+      <w:start w:val="1"/>
+      <w:numFmt w:val="lowerRoman"/>
+      <w:lvlText w:val="%6."/>
+      <w:lvlJc w:val="right"/>
+      <w:pPr>
+        <w:ind w:left="4320" w:hanging="180"/>
+      </w:pPr>
+    </w:lvl>
+    <w:lvl w:ilvl="6" w:tplc="0409000F" w:tentative="1">
+      <w:start w:val="1"/>
+      <w:numFmt w:val="decimal"/>
+      <w:lvlText w:val="%7."/>
+      <w:lvlJc w:val="left"/>
+      <w:pPr>
+        <w:ind w:left="5040" w:hanging="360"/>
+      </w:pPr>
+    </w:lvl>
+    <w:lvl w:ilvl="7" w:tplc="04090019" w:tentative="1">
+      <w:start w:val="1"/>
+      <w:numFmt w:val="lowerLetter"/>
+      <w:lvlText w:val="%8."/>
+      <w:lvlJc w:val="left"/>
+      <w:pPr>
+        <w:ind w:left="5760" w:hanging="360"/>
+      </w:pPr>
+    </w:lvl>
+    <w:lvl w:ilvl="8" w:tplc="0409001B" w:tentative="1">
+      <w:start w:val="1"/>
+      <w:numFmt w:val="lowerRoman"/>
+      <w:lvlText w:val="%9."/>
+      <w:lvlJc w:val="right"/>
+      <w:pPr>
+        <w:ind w:left="6480" w:hanging="180"/>
+      </w:pPr>
+    </w:lvl>
+  </w:abstractNum>
+  <w:abstractNum w:abstractNumId="9" w15:restartNumberingAfterBreak="0">
+    <w:nsid w:val="65716600"/>
+    <w:multiLevelType w:val="multilevel"/>
+    <w:tmpl w:val="0409001F"/>
+    <w:lvl w:ilvl="0">
+      <w:start w:val="1"/>
+      <w:numFmt w:val="decimal"/>
+      <w:lvlText w:val="%1."/>
+      <w:lvlJc w:val="left"/>
+      <w:pPr>
+        <w:ind w:left="360" w:hanging="360"/>
+      </w:pPr>
+    </w:lvl>
+    <w:lvl w:ilvl="1">
+      <w:start w:val="1"/>
+      <w:numFmt w:val="decimal"/>
+      <w:lvlText w:val="%1.%2."/>
+      <w:lvlJc w:val="left"/>
+      <w:pPr>
+        <w:ind w:left="792" w:hanging="432"/>
+      </w:pPr>
+    </w:lvl>
+    <w:lvl w:ilvl="2">
+      <w:start w:val="1"/>
+      <w:numFmt w:val="decimal"/>
+      <w:lvlText w:val="%1.%2.%3."/>
+      <w:lvlJc w:val="left"/>
+      <w:pPr>
+        <w:ind w:left="1224" w:hanging="504"/>
+      </w:pPr>
+    </w:lvl>
+    <w:lvl w:ilvl="3">
+      <w:start w:val="1"/>
+      <w:numFmt w:val="decimal"/>
+      <w:lvlText w:val="%1.%2.%3.%4."/>
+      <w:lvlJc w:val="left"/>
+      <w:pPr>
+        <w:ind w:left="1728" w:hanging="648"/>
+      </w:pPr>
+    </w:lvl>
+    <w:lvl w:ilvl="4">
+      <w:start w:val="1"/>
+      <w:numFmt w:val="decimal"/>
+      <w:lvlText w:val="%1.%2.%3.%4.%5."/>
+      <w:lvlJc w:val="left"/>
+      <w:pPr>
+        <w:ind w:left="2232" w:hanging="792"/>
+      </w:pPr>
+    </w:lvl>
+    <w:lvl w:ilvl="5">
+      <w:start w:val="1"/>
+      <w:numFmt w:val="decimal"/>
+      <w:lvlText w:val="%1.%2.%3.%4.%5.%6."/>
+      <w:lvlJc w:val="left"/>
+      <w:pPr>
+        <w:ind w:left="2736" w:hanging="936"/>
+      </w:pPr>
+    </w:lvl>
+    <w:lvl w:ilvl="6">
+      <w:start w:val="1"/>
+      <w:numFmt w:val="decimal"/>
+      <w:lvlText w:val="%1.%2.%3.%4.%5.%6.%7."/>
+      <w:lvlJc w:val="left"/>
+      <w:pPr>
+        <w:ind w:left="3240" w:hanging="1080"/>
+      </w:pPr>
+    </w:lvl>
+    <w:lvl w:ilvl="7">
+      <w:start w:val="1"/>
+      <w:numFmt w:val="decimal"/>
+      <w:lvlText w:val="%1.%2.%3.%4.%5.%6.%7.%8."/>
+      <w:lvlJc w:val="left"/>
+      <w:pPr>
+        <w:ind w:left="3744" w:hanging="1224"/>
+      </w:pPr>
+    </w:lvl>
+    <w:lvl w:ilvl="8">
+      <w:start w:val="1"/>
+      <w:numFmt w:val="decimal"/>
+      <w:lvlText w:val="%1.%2.%3.%4.%5.%6.%7.%8.%9."/>
+      <w:lvlJc w:val="left"/>
+      <w:pPr>
+        <w:ind w:left="4320" w:hanging="1440"/>
+      </w:pPr>
+    </w:lvl>
+  </w:abstractNum>
   <w:num w:numId="1" w16cid:durableId="720903785">
-    <w:abstractNumId w:val="4"/>
+    <w:abstractNumId w:val="7"/>
   </w:num>
   <w:num w:numId="2" w16cid:durableId="126240681">
     <w:abstractNumId w:val="0"/>
@@ -2932,10 +3870,25 @@
     <w:abstractNumId w:val="1"/>
   </w:num>
   <w:num w:numId="4" w16cid:durableId="693651118">
-    <w:abstractNumId w:val="3"/>
+    <w:abstractNumId w:val="5"/>
   </w:num>
   <w:num w:numId="5" w16cid:durableId="1512724025">
     <w:abstractNumId w:val="2"/>
+  </w:num>
+  <w:num w:numId="6" w16cid:durableId="16657454">
+    <w:abstractNumId w:val="3"/>
+  </w:num>
+  <w:num w:numId="7" w16cid:durableId="163590780">
+    <w:abstractNumId w:val="4"/>
+  </w:num>
+  <w:num w:numId="8" w16cid:durableId="1051418091">
+    <w:abstractNumId w:val="8"/>
+  </w:num>
+  <w:num w:numId="9" w16cid:durableId="663168513">
+    <w:abstractNumId w:val="6"/>
+  </w:num>
+  <w:num w:numId="10" w16cid:durableId="1210873609">
+    <w:abstractNumId w:val="9"/>
   </w:num>
 </w:numbering>
 </file>
@@ -3502,6 +4455,36 @@
       <w:contextualSpacing/>
     </w:pPr>
   </w:style>
+  <w:style w:type="paragraph" w:styleId="Caption">
+    <w:name w:val="caption"/>
+    <w:basedOn w:val="Normal"/>
+    <w:next w:val="Normal"/>
+    <w:uiPriority w:val="35"/>
+    <w:unhideWhenUsed/>
+    <w:qFormat/>
+    <w:rsid w:val="00883D86"/>
+    <w:pPr>
+      <w:spacing w:after="200" w:line="240" w:lineRule="auto"/>
+    </w:pPr>
+    <w:rPr>
+      <w:i/>
+      <w:iCs/>
+      <w:sz w:val="24"/>
+      <w:szCs w:val="18"/>
+    </w:rPr>
+  </w:style>
+  <w:style w:type="paragraph" w:styleId="TableofFigures">
+    <w:name w:val="table of figures"/>
+    <w:basedOn w:val="Normal"/>
+    <w:next w:val="Normal"/>
+    <w:uiPriority w:val="99"/>
+    <w:semiHidden/>
+    <w:unhideWhenUsed/>
+    <w:rsid w:val="00883D86"/>
+    <w:pPr>
+      <w:spacing w:after="0"/>
+    </w:pPr>
+  </w:style>
 </w:styles>
 </file>
 
@@ -3798,4 +4781,16 @@
     </a:ext>
   </a:extLst>
 </a:theme>
+</file>
+
+<file path=customXml/item1.xml><?xml version="1.0" encoding="utf-8"?>
+<b:Sources xmlns:b="http://schemas.openxmlformats.org/officeDocument/2006/bibliography" xmlns="http://schemas.openxmlformats.org/officeDocument/2006/bibliography" SelectedStyle="\APASixthEditionOfficeOnline.xsl" StyleName="APA" Version="6"/>
+</file>
+
+<file path=customXml/itemProps1.xml><?xml version="1.0" encoding="utf-8"?>
+<ds:datastoreItem xmlns:ds="http://schemas.openxmlformats.org/officeDocument/2006/customXml" ds:itemID="{C468C0C0-34DA-4993-B3AA-018AFF271EEF}">
+  <ds:schemaRefs>
+    <ds:schemaRef ds:uri="http://schemas.openxmlformats.org/officeDocument/2006/bibliography"/>
+  </ds:schemaRefs>
+</ds:datastoreItem>
 </file>